--- a/src/assets/files/CV_Nelson_Daly_2022.docx
+++ b/src/assets/files/CV_Nelson_Daly_2022.docx
@@ -85,6 +85,8 @@
           <w:t>nelsond.tech</w:t>
         </w:r>
       </w:hyperlink>
+      <w:bookmarkStart w:id="0" w:name="_GoBack"/>
+      <w:bookmarkEnd w:id="0"/>
     </w:p>
     <w:p>
       <w:pPr>
@@ -143,7 +145,39 @@
           <w:sz w:val="23"/>
           <w:szCs w:val="23"/>
         </w:rPr>
-        <w:t>frontend developer</w:t>
+        <w:t>Front-</w:t>
+      </w:r>
+      <w:r>
+        <w:rPr>
+          <w:rFonts w:ascii="Raleway" w:eastAsia="Raleway" w:hAnsi="Raleway" w:cs="Raleway"/>
+          <w:sz w:val="23"/>
+          <w:szCs w:val="23"/>
+        </w:rPr>
+        <w:t>End</w:t>
+      </w:r>
+      <w:r>
+        <w:rPr>
+          <w:rFonts w:ascii="Raleway" w:eastAsia="Raleway" w:hAnsi="Raleway" w:cs="Raleway"/>
+          <w:sz w:val="23"/>
+          <w:szCs w:val="23"/>
+        </w:rPr>
+        <w:t xml:space="preserve"> </w:t>
+      </w:r>
+      <w:r>
+        <w:rPr>
+          <w:rFonts w:ascii="Raleway" w:eastAsia="Raleway" w:hAnsi="Raleway" w:cs="Raleway"/>
+          <w:sz w:val="23"/>
+          <w:szCs w:val="23"/>
+        </w:rPr>
+        <w:t>D</w:t>
+      </w:r>
+      <w:r>
+        <w:rPr>
+          <w:rFonts w:ascii="Raleway" w:eastAsia="Raleway" w:hAnsi="Raleway" w:cs="Raleway"/>
+          <w:sz w:val="23"/>
+          <w:szCs w:val="23"/>
+        </w:rPr>
+        <w:t>eveloper</w:t>
       </w:r>
       <w:r>
         <w:rPr>
@@ -252,7 +286,79 @@
           <w:sz w:val="23"/>
           <w:szCs w:val="23"/>
         </w:rPr>
-        <w:t>TypeScript (JavaScript) | Angular 13 | HTML5 | CSS3 | Java (basic knowledge)</w:t>
+        <w:t xml:space="preserve">TypeScript / </w:t>
+      </w:r>
+      <w:r>
+        <w:rPr>
+          <w:rFonts w:ascii="Raleway" w:hAnsi="Raleway"/>
+          <w:sz w:val="23"/>
+          <w:szCs w:val="23"/>
+        </w:rPr>
+        <w:t>JavaScript |</w:t>
+      </w:r>
+      <w:r>
+        <w:rPr>
+          <w:rFonts w:ascii="Raleway" w:hAnsi="Raleway"/>
+          <w:sz w:val="23"/>
+          <w:szCs w:val="23"/>
+        </w:rPr>
+        <w:t xml:space="preserve"> </w:t>
+      </w:r>
+      <w:r>
+        <w:rPr>
+          <w:rFonts w:ascii="Raleway" w:hAnsi="Raleway"/>
+          <w:sz w:val="23"/>
+          <w:szCs w:val="23"/>
+        </w:rPr>
+        <w:t>Angular 13 |</w:t>
+      </w:r>
+      <w:r>
+        <w:rPr>
+          <w:rFonts w:ascii="Raleway" w:hAnsi="Raleway"/>
+          <w:sz w:val="23"/>
+          <w:szCs w:val="23"/>
+        </w:rPr>
+        <w:t xml:space="preserve"> </w:t>
+      </w:r>
+      <w:r>
+        <w:rPr>
+          <w:rFonts w:ascii="Raleway" w:hAnsi="Raleway"/>
+          <w:sz w:val="23"/>
+          <w:szCs w:val="23"/>
+        </w:rPr>
+        <w:t xml:space="preserve">HTML5 | CSS3 </w:t>
+      </w:r>
+      <w:r>
+        <w:rPr>
+          <w:rFonts w:ascii="Raleway" w:hAnsi="Raleway"/>
+          <w:sz w:val="23"/>
+          <w:szCs w:val="23"/>
+        </w:rPr>
+        <w:t xml:space="preserve">| Object-Oriented Programming </w:t>
+      </w:r>
+      <w:r>
+        <w:rPr>
+          <w:rFonts w:ascii="Raleway" w:hAnsi="Raleway"/>
+          <w:sz w:val="23"/>
+          <w:szCs w:val="23"/>
+        </w:rPr>
+        <w:t>| Java</w:t>
+      </w:r>
+      <w:r>
+        <w:rPr>
+          <w:rFonts w:ascii="Raleway" w:hAnsi="Raleway"/>
+          <w:sz w:val="23"/>
+          <w:szCs w:val="23"/>
+        </w:rPr>
+        <w:t xml:space="preserve"> 8</w:t>
+      </w:r>
+      <w:r>
+        <w:rPr>
+          <w:rFonts w:ascii="Raleway" w:hAnsi="Raleway"/>
+          <w:sz w:val="23"/>
+          <w:szCs w:val="23"/>
+        </w:rPr>
+        <w:t xml:space="preserve"> | C# </w:t>
       </w:r>
     </w:p>
     <w:p>
@@ -280,6 +386,18 @@
           <w:u w:color="7F7F7F"/>
         </w:rPr>
       </w:pPr>
+      <w:r>
+        <w:rPr>
+          <w:rFonts w:ascii="Raleway" w:hAnsi="Raleway"/>
+          <w:b/>
+          <w:bCs/>
+          <w:color w:val="7F7F7F"/>
+          <w:sz w:val="32"/>
+          <w:szCs w:val="36"/>
+          <w:u w:color="7F7F7F"/>
+        </w:rPr>
+        <w:t xml:space="preserve">Demonstrable </w:t>
+      </w:r>
       <w:r>
         <w:rPr>
           <w:rFonts w:ascii="Raleway" w:hAnsi="Raleway"/>
@@ -408,6 +526,14 @@
           <w:sz w:val="23"/>
           <w:szCs w:val="23"/>
         </w:rPr>
+        <w:t xml:space="preserve"> and TypeScript</w:t>
+      </w:r>
+      <w:r>
+        <w:rPr>
+          <w:rFonts w:ascii="Raleway" w:hAnsi="Raleway"/>
+          <w:sz w:val="23"/>
+          <w:szCs w:val="23"/>
+        </w:rPr>
         <w:t>,</w:t>
       </w:r>
       <w:r>
@@ -464,7 +590,15 @@
           <w:sz w:val="23"/>
           <w:szCs w:val="23"/>
         </w:rPr>
-        <w:t xml:space="preserve">all additional </w:t>
+        <w:t>the following</w:t>
+      </w:r>
+      <w:r>
+        <w:rPr>
+          <w:rFonts w:ascii="Raleway" w:hAnsi="Raleway"/>
+          <w:sz w:val="23"/>
+          <w:szCs w:val="23"/>
+        </w:rPr>
+        <w:t xml:space="preserve"> additional </w:t>
       </w:r>
       <w:r>
         <w:rPr>
@@ -850,7 +984,31 @@
           <w:sz w:val="23"/>
           <w:szCs w:val="23"/>
         </w:rPr>
-        <w:t>a third-party RESTful API.</w:t>
+        <w:t>a third-party REST</w:t>
+      </w:r>
+      <w:r>
+        <w:rPr>
+          <w:rFonts w:ascii="Raleway" w:hAnsi="Raleway"/>
+          <w:sz w:val="23"/>
+          <w:szCs w:val="23"/>
+        </w:rPr>
+        <w:t xml:space="preserve"> API</w:t>
+      </w:r>
+      <w:r>
+        <w:rPr>
+          <w:rFonts w:ascii="Raleway" w:hAnsi="Raleway"/>
+          <w:sz w:val="23"/>
+          <w:szCs w:val="23"/>
+        </w:rPr>
+        <w:t xml:space="preserve"> / microservice</w:t>
+      </w:r>
+      <w:r>
+        <w:rPr>
+          <w:rFonts w:ascii="Raleway" w:hAnsi="Raleway"/>
+          <w:sz w:val="23"/>
+          <w:szCs w:val="23"/>
+        </w:rPr>
+        <w:t>.</w:t>
       </w:r>
       <w:r>
         <w:rPr>
@@ -896,19 +1054,7 @@
           <w:szCs w:val="36"/>
           <w:u w:color="7F7F7F"/>
         </w:rPr>
-        <w:t>Other</w:t>
-      </w:r>
-      <w:r>
-        <w:rPr>
-          <w:rFonts w:ascii="Raleway" w:hAnsi="Raleway"/>
-          <w:b/>
-          <w:bCs/>
-          <w:color w:val="7F7F7F"/>
-          <w:sz w:val="32"/>
-          <w:szCs w:val="36"/>
-          <w:u w:color="7F7F7F"/>
-        </w:rPr>
-        <w:t xml:space="preserve"> Experience</w:t>
+        <w:t>Career History</w:t>
       </w:r>
     </w:p>
     <w:p>
@@ -943,7 +1089,7 @@
           <w:bCs/>
           <w:szCs w:val="28"/>
         </w:rPr>
-        <w:t>Freelance</w:t>
+        <w:t>Enprod</w:t>
       </w:r>
       <w:r>
         <w:rPr>
@@ -976,23 +1122,7 @@
         <w:rPr>
           <w:rFonts w:ascii="Raleway" w:hAnsi="Raleway"/>
         </w:rPr>
-        <w:t>Audio Engineer</w:t>
-      </w:r>
-      <w:r>
-        <w:rPr>
-          <w:rFonts w:ascii="Raleway" w:hAnsi="Raleway"/>
-          <w:sz w:val="22"/>
-          <w:szCs w:val="22"/>
-        </w:rPr>
-        <w:tab/>
-      </w:r>
-      <w:r>
-        <w:rPr>
-          <w:rFonts w:ascii="Raleway" w:hAnsi="Raleway"/>
-          <w:sz w:val="22"/>
-          <w:szCs w:val="22"/>
-        </w:rPr>
-        <w:tab/>
+        <w:t>Technical Consultant</w:t>
       </w:r>
       <w:r>
         <w:rPr>
@@ -1154,17 +1284,27 @@
           <w:szCs w:val="23"/>
           <w:u w:color="7F7F7F"/>
         </w:rPr>
-        <w:t>2021 -</w:t>
-      </w:r>
-      <w:r>
-        <w:rPr>
-          <w:rFonts w:ascii="Raleway" w:hAnsi="Raleway"/>
-          <w:color w:val="7F7F7F"/>
-          <w:sz w:val="23"/>
-          <w:szCs w:val="23"/>
-          <w:u w:color="7F7F7F"/>
-        </w:rPr>
-        <w:t xml:space="preserve">  </w:t>
+        <w:t xml:space="preserve">2021 </w:t>
+      </w:r>
+      <w:r>
+        <w:rPr>
+          <w:rFonts w:ascii="Raleway" w:hAnsi="Raleway"/>
+          <w:color w:val="7F7F7F"/>
+          <w:sz w:val="23"/>
+          <w:szCs w:val="23"/>
+          <w:u w:color="7F7F7F"/>
+        </w:rPr>
+        <w:t>–</w:t>
+      </w:r>
+      <w:r>
+        <w:rPr>
+          <w:rFonts w:ascii="Raleway" w:hAnsi="Raleway"/>
+          <w:color w:val="7F7F7F"/>
+          <w:sz w:val="23"/>
+          <w:szCs w:val="23"/>
+          <w:u w:color="7F7F7F"/>
+        </w:rPr>
+        <w:t xml:space="preserve"> </w:t>
       </w:r>
       <w:r>
         <w:rPr>
@@ -1203,7 +1343,67 @@
           <w:szCs w:val="23"/>
           <w:lang w:val="en-GB"/>
         </w:rPr>
-        <w:t>Partnering with clients to achieve sonically cohesive productions, at industry-standard loudness levels.</w:t>
+        <w:t>Producing varying technical solutions</w:t>
+      </w:r>
+      <w:r>
+        <w:rPr>
+          <w:rFonts w:ascii="Raleway" w:hAnsi="Raleway"/>
+          <w:iCs/>
+          <w:sz w:val="23"/>
+          <w:szCs w:val="23"/>
+          <w:lang w:val="en-GB"/>
+        </w:rPr>
+        <w:t xml:space="preserve"> to</w:t>
+      </w:r>
+      <w:r>
+        <w:rPr>
+          <w:rFonts w:ascii="Raleway" w:hAnsi="Raleway"/>
+          <w:iCs/>
+          <w:sz w:val="23"/>
+          <w:szCs w:val="23"/>
+          <w:lang w:val="en-GB"/>
+        </w:rPr>
+        <w:t xml:space="preserve"> help</w:t>
+      </w:r>
+      <w:r>
+        <w:rPr>
+          <w:rFonts w:ascii="Raleway" w:hAnsi="Raleway"/>
+          <w:iCs/>
+          <w:sz w:val="23"/>
+          <w:szCs w:val="23"/>
+          <w:lang w:val="en-GB"/>
+        </w:rPr>
+        <w:t xml:space="preserve"> </w:t>
+      </w:r>
+      <w:r>
+        <w:rPr>
+          <w:rFonts w:ascii="Raleway" w:hAnsi="Raleway"/>
+          <w:iCs/>
+          <w:sz w:val="23"/>
+          <w:szCs w:val="23"/>
+          <w:lang w:val="en-GB"/>
+        </w:rPr>
+        <w:t>clients</w:t>
+      </w:r>
+      <w:r>
+        <w:rPr>
+          <w:rFonts w:ascii="Raleway" w:hAnsi="Raleway"/>
+          <w:iCs/>
+          <w:sz w:val="23"/>
+          <w:szCs w:val="23"/>
+          <w:lang w:val="en-GB"/>
+        </w:rPr>
+        <w:t xml:space="preserve"> optimise operations and efficiently achieve objectives</w:t>
+      </w:r>
+      <w:r>
+        <w:rPr>
+          <w:rFonts w:ascii="Raleway" w:hAnsi="Raleway"/>
+          <w:iCs/>
+          <w:sz w:val="23"/>
+          <w:szCs w:val="23"/>
+          <w:lang w:val="en-GB"/>
+        </w:rPr>
+        <w:t>.</w:t>
       </w:r>
     </w:p>
     <w:p>
@@ -1271,13 +1471,11 @@
         </w:rPr>
         <w:t xml:space="preserve"> </w:t>
       </w:r>
-      <w:bookmarkStart w:id="0" w:name="_GoBack"/>
-      <w:bookmarkEnd w:id="0"/>
-      <w:r>
-        <w:rPr>
-          <w:rFonts w:ascii="Raleway" w:hAnsi="Raleway"/>
-        </w:rPr>
-        <w:t>Business Management Support</w:t>
+      <w:r>
+        <w:rPr>
+          <w:rFonts w:ascii="Raleway" w:hAnsi="Raleway"/>
+        </w:rPr>
+        <w:t>Support</w:t>
       </w:r>
       <w:r>
         <w:rPr>
@@ -1306,6 +1504,36 @@
       <w:r>
         <w:rPr>
           <w:rFonts w:ascii="Raleway" w:hAnsi="Raleway"/>
+        </w:rPr>
+        <w:tab/>
+      </w:r>
+      <w:r>
+        <w:rPr>
+          <w:rFonts w:ascii="Raleway" w:hAnsi="Raleway"/>
+        </w:rPr>
+        <w:tab/>
+      </w:r>
+      <w:r>
+        <w:rPr>
+          <w:rFonts w:ascii="Raleway" w:hAnsi="Raleway"/>
+        </w:rPr>
+        <w:tab/>
+      </w:r>
+      <w:r>
+        <w:rPr>
+          <w:rFonts w:ascii="Raleway" w:hAnsi="Raleway"/>
+        </w:rPr>
+        <w:tab/>
+      </w:r>
+      <w:r>
+        <w:rPr>
+          <w:rFonts w:ascii="Raleway" w:hAnsi="Raleway"/>
+        </w:rPr>
+        <w:tab/>
+      </w:r>
+      <w:r>
+        <w:rPr>
+          <w:rFonts w:ascii="Raleway" w:hAnsi="Raleway"/>
           <w:sz w:val="22"/>
           <w:szCs w:val="22"/>
         </w:rPr>
@@ -1464,52 +1692,7 @@
           <w:szCs w:val="23"/>
           <w:lang w:val="en-GB"/>
         </w:rPr>
-        <w:t xml:space="preserve">Assisted </w:t>
-      </w:r>
-      <w:r>
-        <w:rPr>
-          <w:rFonts w:ascii="Raleway" w:hAnsi="Raleway"/>
-          <w:sz w:val="23"/>
-          <w:szCs w:val="23"/>
-          <w:lang w:val="en-GB"/>
-        </w:rPr>
-        <w:t>cross-region</w:t>
-      </w:r>
-      <w:r>
-        <w:rPr>
-          <w:rFonts w:ascii="Raleway" w:hAnsi="Raleway"/>
-          <w:sz w:val="23"/>
-          <w:szCs w:val="23"/>
-          <w:lang w:val="en-GB"/>
-        </w:rPr>
-        <w:t xml:space="preserve"> Senior Leadership teams with strategic projects, init</w:t>
-      </w:r>
-      <w:r>
-        <w:rPr>
-          <w:rFonts w:ascii="Raleway" w:hAnsi="Raleway"/>
-          <w:sz w:val="23"/>
-          <w:szCs w:val="23"/>
-          <w:lang w:val="en-GB"/>
-        </w:rPr>
-        <w:t xml:space="preserve">iatives and business management </w:t>
-      </w:r>
-      <w:r>
-        <w:rPr>
-          <w:rFonts w:ascii="Raleway" w:hAnsi="Raleway"/>
-          <w:sz w:val="23"/>
-          <w:szCs w:val="23"/>
-          <w:lang w:val="en-GB"/>
-        </w:rPr>
-        <w:t>activities.</w:t>
-      </w:r>
-      <w:r>
-        <w:rPr>
-          <w:rFonts w:ascii="Raleway" w:hAnsi="Raleway"/>
-          <w:sz w:val="23"/>
-          <w:szCs w:val="23"/>
-          <w:lang w:val="en-GB"/>
-        </w:rPr>
-        <w:t xml:space="preserve"> Served as the primary administrative contact for all regional staff within numerous Business Units.</w:t>
+        <w:t>Provided support to cross-region Engineering teams, across multiple Business Units, for numerous management systems. Developed Confluence, SharePoint and internal websites. Analyzed data and distributed weekly reports.</w:t>
       </w:r>
     </w:p>
     <w:p>
@@ -1763,7 +1946,27 @@
           <w:szCs w:val="23"/>
           <w:u w:color="7F7F7F"/>
         </w:rPr>
-        <w:t xml:space="preserve">2020 - </w:t>
+        <w:t xml:space="preserve">2020 </w:t>
+      </w:r>
+      <w:r>
+        <w:rPr>
+          <w:rFonts w:ascii="Raleway" w:hAnsi="Raleway"/>
+          <w:color w:val="7F7F7F"/>
+          <w:sz w:val="23"/>
+          <w:szCs w:val="23"/>
+          <w:u w:color="7F7F7F"/>
+        </w:rPr>
+        <w:t>–</w:t>
+      </w:r>
+      <w:r>
+        <w:rPr>
+          <w:rFonts w:ascii="Raleway" w:hAnsi="Raleway"/>
+          <w:color w:val="7F7F7F"/>
+          <w:sz w:val="23"/>
+          <w:szCs w:val="23"/>
+          <w:u w:color="7F7F7F"/>
+        </w:rPr>
+        <w:t xml:space="preserve"> </w:t>
       </w:r>
       <w:r>
         <w:rPr>
@@ -2261,6 +2464,186 @@
     </w:p>
     <w:p>
       <w:pPr>
+        <w:spacing w:line="288" w:lineRule="auto"/>
+        <w:rPr>
+          <w:rFonts w:ascii="Raleway" w:hAnsi="Raleway" w:hint="eastAsia"/>
+          <w:bCs/>
+          <w:sz w:val="14"/>
+          <w:szCs w:val="14"/>
+          <w:lang w:val="en-GB"/>
+        </w:rPr>
+      </w:pPr>
+    </w:p>
+    <w:p>
+      <w:pPr>
+        <w:spacing w:line="288" w:lineRule="auto"/>
+        <w:rPr>
+          <w:rFonts w:ascii="Raleway" w:hAnsi="Raleway" w:hint="eastAsia"/>
+          <w:color w:val="7F7F7F"/>
+          <w:sz w:val="23"/>
+          <w:szCs w:val="23"/>
+          <w:u w:color="7F7F7F"/>
+        </w:rPr>
+      </w:pPr>
+      <w:r>
+        <w:rPr>
+          <w:rFonts w:ascii="Raleway" w:hAnsi="Raleway"/>
+          <w:b/>
+          <w:bCs/>
+        </w:rPr>
+        <w:t>C</w:t>
+      </w:r>
+      <w:r>
+        <w:rPr>
+          <w:rFonts w:ascii="Raleway" w:hAnsi="Raleway"/>
+          <w:b/>
+          <w:bCs/>
+        </w:rPr>
+        <w:t>hartered Institute for Securities &amp; Investment (CISI)</w:t>
+      </w:r>
+      <w:r>
+        <w:rPr>
+          <w:rFonts w:ascii="Raleway" w:hAnsi="Raleway"/>
+          <w:color w:val="7F7F7F"/>
+          <w:sz w:val="22"/>
+          <w:szCs w:val="22"/>
+          <w:u w:color="7F7F7F"/>
+        </w:rPr>
+        <w:tab/>
+      </w:r>
+      <w:r>
+        <w:rPr>
+          <w:rFonts w:ascii="Raleway" w:hAnsi="Raleway"/>
+          <w:color w:val="7F7F7F"/>
+          <w:sz w:val="22"/>
+          <w:szCs w:val="22"/>
+          <w:u w:color="7F7F7F"/>
+        </w:rPr>
+        <w:tab/>
+      </w:r>
+      <w:r>
+        <w:rPr>
+          <w:rFonts w:ascii="Raleway" w:hAnsi="Raleway"/>
+          <w:color w:val="7F7F7F"/>
+          <w:sz w:val="22"/>
+          <w:szCs w:val="22"/>
+          <w:u w:color="7F7F7F"/>
+        </w:rPr>
+        <w:tab/>
+      </w:r>
+      <w:r>
+        <w:rPr>
+          <w:rFonts w:ascii="Raleway" w:hAnsi="Raleway"/>
+          <w:color w:val="7F7F7F"/>
+          <w:sz w:val="22"/>
+          <w:szCs w:val="22"/>
+          <w:u w:color="7F7F7F"/>
+        </w:rPr>
+        <w:tab/>
+      </w:r>
+      <w:r>
+        <w:rPr>
+          <w:rFonts w:ascii="Raleway" w:hAnsi="Raleway"/>
+          <w:color w:val="7F7F7F"/>
+          <w:sz w:val="22"/>
+          <w:szCs w:val="22"/>
+          <w:u w:color="7F7F7F"/>
+        </w:rPr>
+        <w:tab/>
+      </w:r>
+      <w:r>
+        <w:rPr>
+          <w:rFonts w:ascii="Raleway" w:hAnsi="Raleway"/>
+          <w:color w:val="7F7F7F"/>
+          <w:sz w:val="22"/>
+          <w:szCs w:val="22"/>
+          <w:u w:color="7F7F7F"/>
+        </w:rPr>
+        <w:tab/>
+      </w:r>
+      <w:r>
+        <w:rPr>
+          <w:rFonts w:ascii="Raleway" w:hAnsi="Raleway"/>
+          <w:color w:val="7F7F7F"/>
+          <w:sz w:val="22"/>
+          <w:szCs w:val="22"/>
+          <w:u w:color="7F7F7F"/>
+        </w:rPr>
+        <w:tab/>
+      </w:r>
+      <w:r>
+        <w:rPr>
+          <w:rFonts w:ascii="Raleway" w:hAnsi="Raleway"/>
+          <w:color w:val="7F7F7F"/>
+          <w:sz w:val="22"/>
+          <w:szCs w:val="22"/>
+          <w:u w:color="7F7F7F"/>
+        </w:rPr>
+        <w:tab/>
+      </w:r>
+      <w:r>
+        <w:rPr>
+          <w:rFonts w:ascii="Raleway" w:hAnsi="Raleway"/>
+          <w:color w:val="7F7F7F"/>
+          <w:sz w:val="23"/>
+          <w:szCs w:val="23"/>
+          <w:u w:color="7F7F7F"/>
+        </w:rPr>
+        <w:t>201</w:t>
+      </w:r>
+      <w:r>
+        <w:rPr>
+          <w:rFonts w:ascii="Raleway" w:hAnsi="Raleway"/>
+          <w:color w:val="7F7F7F"/>
+          <w:sz w:val="23"/>
+          <w:szCs w:val="23"/>
+          <w:u w:color="7F7F7F"/>
+        </w:rPr>
+        <w:t>6</w:t>
+      </w:r>
+    </w:p>
+    <w:p>
+      <w:pPr>
+        <w:spacing w:line="288" w:lineRule="auto"/>
+        <w:rPr>
+          <w:rFonts w:ascii="Raleway" w:hAnsi="Raleway" w:hint="eastAsia"/>
+          <w:b/>
+          <w:bCs/>
+        </w:rPr>
+      </w:pPr>
+      <w:r>
+        <w:rPr>
+          <w:rFonts w:ascii="Raleway" w:hAnsi="Raleway"/>
+          <w:bCs/>
+          <w:sz w:val="23"/>
+          <w:szCs w:val="23"/>
+          <w:lang w:val="en-GB"/>
+        </w:rPr>
+        <w:t xml:space="preserve">• </w:t>
+      </w:r>
+      <w:r>
+        <w:rPr>
+          <w:rFonts w:ascii="Raleway" w:hAnsi="Raleway"/>
+          <w:bCs/>
+          <w:sz w:val="23"/>
+          <w:szCs w:val="23"/>
+          <w:lang w:val="en-GB"/>
+        </w:rPr>
+        <w:t xml:space="preserve">Level 3 </w:t>
+      </w:r>
+      <w:r>
+        <w:rPr>
+          <w:rFonts w:ascii="Raleway" w:hAnsi="Raleway"/>
+          <w:bCs/>
+          <w:sz w:val="23"/>
+          <w:szCs w:val="23"/>
+          <w:lang w:val="en-GB"/>
+        </w:rPr>
+        <w:t>Award for Introduction to Securities and Investment</w:t>
+      </w:r>
+    </w:p>
+    <w:p>
+      <w:pPr>
         <w:rPr>
           <w:rFonts w:ascii="Raleway" w:eastAsia="Raleway" w:hAnsi="Raleway" w:cs="Raleway"/>
           <w:sz w:val="14"/>
@@ -2444,8 +2827,8 @@
         <w:rPr>
           <w:rFonts w:ascii="Raleway" w:hAnsi="Raleway" w:hint="eastAsia"/>
           <w:bCs/>
-          <w:sz w:val="22"/>
-          <w:szCs w:val="22"/>
+          <w:sz w:val="23"/>
+          <w:szCs w:val="23"/>
           <w:lang w:val="en-GB"/>
         </w:rPr>
       </w:pPr>
@@ -2469,8 +2852,6 @@
       </w:r>
     </w:p>
     <w:sectPr>
-      <w:headerReference w:type="default" r:id="rId18"/>
-      <w:footerReference w:type="default" r:id="rId19"/>
       <w:pgSz w:w="11900" w:h="16840"/>
       <w:pgMar w:top="720" w:right="720" w:bottom="720" w:left="720" w:header="851" w:footer="992" w:gutter="0"/>
       <w:cols w:space="720"/>
@@ -2498,16 +2879,6 @@
 </w:endnotes>
 </file>
 
-<file path=word/footer1.xml><?xml version="1.0" encoding="utf-8"?>
-<w:ftr xmlns:wpc="http://schemas.microsoft.com/office/word/2010/wordprocessingCanvas" xmlns:mo="http://schemas.microsoft.com/office/mac/office/2008/main" xmlns:mc="http://schemas.openxmlformats.org/markup-compatibility/2006" xmlns:mv="urn:schemas-microsoft-com:mac:vml" xmlns:o="urn:schemas-microsoft-com:office:office" xmlns:r="http://schemas.openxmlformats.org/officeDocument/2006/relationships" xmlns:m="http://schemas.openxmlformats.org/officeDocument/2006/math" xmlns:v="urn:schemas-microsoft-com:vml" xmlns:wp14="http://schemas.microsoft.com/office/word/2010/wordprocessingDrawing" xmlns:wp="http://schemas.openxmlformats.org/drawingml/2006/wordprocessingDrawing" xmlns:w10="urn:schemas-microsoft-com:office:word" xmlns:w="http://schemas.openxmlformats.org/wordprocessingml/2006/main" xmlns:w14="http://schemas.microsoft.com/office/word/2010/wordml" xmlns:w15="http://schemas.microsoft.com/office/word/2012/wordml" xmlns:wpg="http://schemas.microsoft.com/office/word/2010/wordprocessingGroup" xmlns:wpi="http://schemas.microsoft.com/office/word/2010/wordprocessingInk" xmlns:wne="http://schemas.microsoft.com/office/word/2006/wordml" xmlns:wps="http://schemas.microsoft.com/office/word/2010/wordprocessingShape" mc:Ignorable="w14 w15 wp14">
-  <w:p>
-    <w:pPr>
-      <w:pStyle w:val="HeaderFooter"/>
-    </w:pPr>
-  </w:p>
-</w:ftr>
-</file>
-
 <file path=word/footnotes.xml><?xml version="1.0" encoding="utf-8"?>
 <w:footnotes xmlns:wpc="http://schemas.microsoft.com/office/word/2010/wordprocessingCanvas" xmlns:mo="http://schemas.microsoft.com/office/mac/office/2008/main" xmlns:mc="http://schemas.openxmlformats.org/markup-compatibility/2006" xmlns:mv="urn:schemas-microsoft-com:mac:vml" xmlns:o="urn:schemas-microsoft-com:office:office" xmlns:r="http://schemas.openxmlformats.org/officeDocument/2006/relationships" xmlns:m="http://schemas.openxmlformats.org/officeDocument/2006/math" xmlns:v="urn:schemas-microsoft-com:vml" xmlns:wp14="http://schemas.microsoft.com/office/word/2010/wordprocessingDrawing" xmlns:wp="http://schemas.openxmlformats.org/drawingml/2006/wordprocessingDrawing" xmlns:w10="urn:schemas-microsoft-com:office:word" xmlns:w="http://schemas.openxmlformats.org/wordprocessingml/2006/main" xmlns:w14="http://schemas.microsoft.com/office/word/2010/wordml" xmlns:w15="http://schemas.microsoft.com/office/word/2012/wordml" xmlns:wpg="http://schemas.microsoft.com/office/word/2010/wordprocessingGroup" xmlns:wpi="http://schemas.microsoft.com/office/word/2010/wordprocessingInk" xmlns:wne="http://schemas.microsoft.com/office/word/2006/wordml" xmlns:wps="http://schemas.microsoft.com/office/word/2010/wordprocessingShape" mc:Ignorable="w14 w15 wp14">
   <w:footnote w:type="separator" w:id="-1">
@@ -2525,16 +2896,6 @@
     </w:p>
   </w:footnote>
 </w:footnotes>
-</file>
-
-<file path=word/header1.xml><?xml version="1.0" encoding="utf-8"?>
-<w:hdr xmlns:wpc="http://schemas.microsoft.com/office/word/2010/wordprocessingCanvas" xmlns:mo="http://schemas.microsoft.com/office/mac/office/2008/main" xmlns:mc="http://schemas.openxmlformats.org/markup-compatibility/2006" xmlns:mv="urn:schemas-microsoft-com:mac:vml" xmlns:o="urn:schemas-microsoft-com:office:office" xmlns:r="http://schemas.openxmlformats.org/officeDocument/2006/relationships" xmlns:m="http://schemas.openxmlformats.org/officeDocument/2006/math" xmlns:v="urn:schemas-microsoft-com:vml" xmlns:wp14="http://schemas.microsoft.com/office/word/2010/wordprocessingDrawing" xmlns:wp="http://schemas.openxmlformats.org/drawingml/2006/wordprocessingDrawing" xmlns:w10="urn:schemas-microsoft-com:office:word" xmlns:w="http://schemas.openxmlformats.org/wordprocessingml/2006/main" xmlns:w14="http://schemas.microsoft.com/office/word/2010/wordml" xmlns:w15="http://schemas.microsoft.com/office/word/2012/wordml" xmlns:wpg="http://schemas.microsoft.com/office/word/2010/wordprocessingGroup" xmlns:wpi="http://schemas.microsoft.com/office/word/2010/wordprocessingInk" xmlns:wne="http://schemas.microsoft.com/office/word/2006/wordml" xmlns:wps="http://schemas.microsoft.com/office/word/2010/wordprocessingShape" mc:Ignorable="w14 w15 wp14">
-  <w:p>
-    <w:pPr>
-      <w:pStyle w:val="HeaderFooter"/>
-    </w:pPr>
-  </w:p>
-</w:hdr>
 </file>
 
 <file path=word/numbering.xml><?xml version="1.0" encoding="utf-8"?>
@@ -3183,6 +3544,76 @@
       <w:contextualSpacing/>
     </w:pPr>
   </w:style>
+  <w:style w:type="paragraph" w:styleId="Header">
+    <w:name w:val="header"/>
+    <w:basedOn w:val="Normal"/>
+    <w:link w:val="HeaderChar"/>
+    <w:uiPriority w:val="99"/>
+    <w:unhideWhenUsed/>
+    <w:rsid w:val="005E1846"/>
+    <w:pPr>
+      <w:tabs>
+        <w:tab w:val="center" w:pos="4513"/>
+        <w:tab w:val="right" w:pos="9026"/>
+      </w:tabs>
+    </w:pPr>
+  </w:style>
+  <w:style w:type="character" w:customStyle="1" w:styleId="HeaderChar">
+    <w:name w:val="Header Char"/>
+    <w:basedOn w:val="DefaultParagraphFont"/>
+    <w:link w:val="Header"/>
+    <w:uiPriority w:val="99"/>
+    <w:rsid w:val="005E1846"/>
+    <w:rPr>
+      <w:rFonts w:ascii="Calibri" w:hAnsi="Calibri" w:cs="Arial Unicode MS"/>
+      <w:color w:val="000000"/>
+      <w:kern w:val="2"/>
+      <w:sz w:val="24"/>
+      <w:szCs w:val="24"/>
+      <w:u w:color="000000"/>
+      <w:lang w:val="en-US"/>
+      <w14:textOutline w14:w="0" w14:cap="flat" w14:cmpd="sng" w14:algn="ctr">
+        <w14:noFill/>
+        <w14:prstDash w14:val="solid"/>
+        <w14:bevel/>
+      </w14:textOutline>
+    </w:rPr>
+  </w:style>
+  <w:style w:type="paragraph" w:styleId="Footer">
+    <w:name w:val="footer"/>
+    <w:basedOn w:val="Normal"/>
+    <w:link w:val="FooterChar"/>
+    <w:uiPriority w:val="99"/>
+    <w:unhideWhenUsed/>
+    <w:rsid w:val="005E1846"/>
+    <w:pPr>
+      <w:tabs>
+        <w:tab w:val="center" w:pos="4513"/>
+        <w:tab w:val="right" w:pos="9026"/>
+      </w:tabs>
+    </w:pPr>
+  </w:style>
+  <w:style w:type="character" w:customStyle="1" w:styleId="FooterChar">
+    <w:name w:val="Footer Char"/>
+    <w:basedOn w:val="DefaultParagraphFont"/>
+    <w:link w:val="Footer"/>
+    <w:uiPriority w:val="99"/>
+    <w:rsid w:val="005E1846"/>
+    <w:rPr>
+      <w:rFonts w:ascii="Calibri" w:hAnsi="Calibri" w:cs="Arial Unicode MS"/>
+      <w:color w:val="000000"/>
+      <w:kern w:val="2"/>
+      <w:sz w:val="24"/>
+      <w:szCs w:val="24"/>
+      <w:u w:color="000000"/>
+      <w:lang w:val="en-US"/>
+      <w14:textOutline w14:w="0" w14:cap="flat" w14:cmpd="sng" w14:algn="ctr">
+        <w14:noFill/>
+        <w14:prstDash w14:val="solid"/>
+        <w14:bevel/>
+      </w14:textOutline>
+    </w:rPr>
+  </w:style>
 </w:styles>
 </file>
 

--- a/src/assets/files/CV_Nelson_Daly_2022.docx
+++ b/src/assets/files/CV_Nelson_Daly_2022.docx
@@ -85,8 +85,6 @@
           <w:t>nelsond.tech</w:t>
         </w:r>
       </w:hyperlink>
-      <w:bookmarkStart w:id="0" w:name="_GoBack"/>
-      <w:bookmarkEnd w:id="0"/>
     </w:p>
     <w:p>
       <w:pPr>
@@ -351,14 +349,6 @@
           <w:szCs w:val="23"/>
         </w:rPr>
         <w:t xml:space="preserve"> 8</w:t>
-      </w:r>
-      <w:r>
-        <w:rPr>
-          <w:rFonts w:ascii="Raleway" w:hAnsi="Raleway"/>
-          <w:sz w:val="23"/>
-          <w:szCs w:val="23"/>
-        </w:rPr>
-        <w:t xml:space="preserve"> | C# </w:t>
       </w:r>
     </w:p>
     <w:p>
@@ -510,7 +500,15 @@
           <w:sz w:val="23"/>
           <w:szCs w:val="23"/>
         </w:rPr>
-        <w:t xml:space="preserve">Built a Single-Page Application in the style of a code editor, </w:t>
+        <w:t>Developed</w:t>
+      </w:r>
+      <w:r>
+        <w:rPr>
+          <w:rFonts w:ascii="Raleway" w:hAnsi="Raleway"/>
+          <w:sz w:val="23"/>
+          <w:szCs w:val="23"/>
+        </w:rPr>
+        <w:t xml:space="preserve"> a Single-Page Application in the style of a code editor, </w:t>
       </w:r>
       <w:r>
         <w:rPr>
@@ -542,7 +540,23 @@
           <w:sz w:val="23"/>
           <w:szCs w:val="23"/>
         </w:rPr>
-        <w:t xml:space="preserve"> with a </w:t>
+        <w:t xml:space="preserve"> </w:t>
+      </w:r>
+      <w:r>
+        <w:rPr>
+          <w:rFonts w:ascii="Raleway" w:hAnsi="Raleway"/>
+          <w:sz w:val="23"/>
+          <w:szCs w:val="23"/>
+        </w:rPr>
+        <w:t>featuring</w:t>
+      </w:r>
+      <w:r>
+        <w:rPr>
+          <w:rFonts w:ascii="Raleway" w:hAnsi="Raleway"/>
+          <w:sz w:val="23"/>
+          <w:szCs w:val="23"/>
+        </w:rPr>
+        <w:t xml:space="preserve"> a </w:t>
       </w:r>
       <w:r>
         <w:rPr>
@@ -724,7 +738,23 @@
           <w:sz w:val="23"/>
           <w:szCs w:val="23"/>
         </w:rPr>
-        <w:t xml:space="preserve">Designed and developed an embedded CRUD web application, featuring vanilla TypeScript chart </w:t>
+        <w:t xml:space="preserve">Designed and developed an embedded CRUD web application, featuring vanilla </w:t>
+      </w:r>
+      <w:r>
+        <w:rPr>
+          <w:rFonts w:ascii="Raleway" w:hAnsi="Raleway"/>
+          <w:sz w:val="23"/>
+          <w:szCs w:val="23"/>
+        </w:rPr>
+        <w:t>JavaScript</w:t>
+      </w:r>
+      <w:r>
+        <w:rPr>
+          <w:rFonts w:ascii="Raleway" w:hAnsi="Raleway"/>
+          <w:sz w:val="23"/>
+          <w:szCs w:val="23"/>
+        </w:rPr>
+        <w:t xml:space="preserve"> chart </w:t>
       </w:r>
       <w:r>
         <w:rPr>
@@ -1692,7 +1722,18 @@
           <w:szCs w:val="23"/>
           <w:lang w:val="en-GB"/>
         </w:rPr>
-        <w:t>Provided support to cross-region Engineering teams, across multiple Business Units, for numerous management systems. Developed Confluence, SharePoint and internal websites. Analyzed data and distributed weekly reports.</w:t>
+        <w:t>Provided support to cross-region</w:t>
+      </w:r>
+      <w:bookmarkStart w:id="0" w:name="_GoBack"/>
+      <w:bookmarkEnd w:id="0"/>
+      <w:r>
+        <w:rPr>
+          <w:rFonts w:ascii="Raleway" w:hAnsi="Raleway"/>
+          <w:sz w:val="23"/>
+          <w:szCs w:val="23"/>
+          <w:lang w:val="en-GB"/>
+        </w:rPr>
+        <w:t xml:space="preserve"> Engineering teams, across multiple Business Units, for numerous management systems. Developed Confluence, SharePoint and internal websites. Analyzed data and distributed weekly reports.</w:t>
       </w:r>
     </w:p>
     <w:p>

--- a/src/assets/files/CV_Nelson_Daly_2022.docx
+++ b/src/assets/files/CV_Nelson_Daly_2022.docx
@@ -116,8 +116,8 @@
       <w:pPr>
         <w:rPr>
           <w:rFonts w:ascii="Raleway" w:eastAsia="Raleway" w:hAnsi="Raleway" w:cs="Raleway"/>
-          <w:sz w:val="11"/>
-          <w:szCs w:val="11"/>
+          <w:sz w:val="10"/>
+          <w:szCs w:val="10"/>
         </w:rPr>
       </w:pPr>
     </w:p>
@@ -225,13 +225,21 @@
         </w:rPr>
         <w:t xml:space="preserve"> of technical understanding.</w:t>
       </w:r>
-    </w:p>
-    <w:p>
-      <w:pPr>
-        <w:rPr>
-          <w:rFonts w:ascii="Raleway" w:eastAsia="Raleway" w:hAnsi="Raleway" w:cs="Raleway"/>
-          <w:sz w:val="19"/>
-          <w:szCs w:val="19"/>
+      <w:r>
+        <w:rPr>
+          <w:rFonts w:ascii="Raleway" w:eastAsia="Raleway" w:hAnsi="Raleway" w:cs="Raleway"/>
+          <w:sz w:val="23"/>
+          <w:szCs w:val="23"/>
+        </w:rPr>
+        <w:t xml:space="preserve"> Experienced in project leadership and stakeholder management.</w:t>
+      </w:r>
+    </w:p>
+    <w:p>
+      <w:pPr>
+        <w:rPr>
+          <w:rFonts w:ascii="Raleway" w:eastAsia="Raleway" w:hAnsi="Raleway" w:cs="Raleway"/>
+          <w:sz w:val="16"/>
+          <w:szCs w:val="16"/>
         </w:rPr>
       </w:pPr>
     </w:p>
@@ -264,8 +272,8 @@
       <w:pPr>
         <w:rPr>
           <w:rFonts w:ascii="Raleway" w:hAnsi="Raleway" w:hint="eastAsia"/>
-          <w:sz w:val="11"/>
-          <w:szCs w:val="11"/>
+          <w:sz w:val="10"/>
+          <w:szCs w:val="10"/>
         </w:rPr>
       </w:pPr>
     </w:p>
@@ -308,7 +316,23 @@
           <w:sz w:val="23"/>
           <w:szCs w:val="23"/>
         </w:rPr>
-        <w:t>Angular 13 |</w:t>
+        <w:t>Angular 13</w:t>
+      </w:r>
+      <w:r>
+        <w:rPr>
+          <w:rFonts w:ascii="Raleway" w:hAnsi="Raleway"/>
+          <w:sz w:val="23"/>
+          <w:szCs w:val="23"/>
+        </w:rPr>
+        <w:t>+</w:t>
+      </w:r>
+      <w:r>
+        <w:rPr>
+          <w:rFonts w:ascii="Raleway" w:hAnsi="Raleway"/>
+          <w:sz w:val="23"/>
+          <w:szCs w:val="23"/>
+        </w:rPr>
+        <w:t xml:space="preserve"> |</w:t>
       </w:r>
       <w:r>
         <w:rPr>
@@ -332,7 +356,15 @@
           <w:sz w:val="23"/>
           <w:szCs w:val="23"/>
         </w:rPr>
-        <w:t xml:space="preserve">| Object-Oriented Programming </w:t>
+        <w:t xml:space="preserve">| </w:t>
+      </w:r>
+      <w:r>
+        <w:rPr>
+          <w:rFonts w:ascii="Raleway" w:hAnsi="Raleway"/>
+          <w:sz w:val="23"/>
+          <w:szCs w:val="23"/>
+        </w:rPr>
+        <w:t xml:space="preserve">RxJS | NgRx | Karma | Jasmine </w:t>
       </w:r>
       <w:r>
         <w:rPr>
@@ -355,8 +387,8 @@
       <w:pPr>
         <w:rPr>
           <w:rFonts w:ascii="Raleway" w:hAnsi="Raleway" w:hint="eastAsia"/>
-          <w:sz w:val="19"/>
-          <w:szCs w:val="19"/>
+          <w:sz w:val="16"/>
+          <w:szCs w:val="16"/>
         </w:rPr>
       </w:pPr>
     </w:p>
@@ -405,8 +437,8 @@
       <w:pPr>
         <w:rPr>
           <w:rFonts w:ascii="Raleway" w:hAnsi="Raleway" w:hint="eastAsia"/>
-          <w:sz w:val="11"/>
-          <w:szCs w:val="11"/>
+          <w:sz w:val="10"/>
+          <w:szCs w:val="10"/>
         </w:rPr>
       </w:pPr>
     </w:p>
@@ -472,6 +504,7 @@
     </w:p>
     <w:p>
       <w:pPr>
+        <w:ind w:left="420"/>
         <w:rPr>
           <w:rFonts w:ascii="Raleway" w:hAnsi="Raleway" w:hint="eastAsia"/>
           <w:sz w:val="22"/>
@@ -604,7 +637,15 @@
           <w:sz w:val="23"/>
           <w:szCs w:val="23"/>
         </w:rPr>
-        <w:t>the following</w:t>
+        <w:t xml:space="preserve">the </w:t>
+      </w:r>
+      <w:r>
+        <w:rPr>
+          <w:rFonts w:ascii="Raleway" w:hAnsi="Raleway"/>
+          <w:sz w:val="23"/>
+          <w:szCs w:val="23"/>
+        </w:rPr>
+        <w:t>following</w:t>
       </w:r>
       <w:r>
         <w:rPr>
@@ -628,7 +669,15 @@
           <w:sz w:val="23"/>
           <w:szCs w:val="23"/>
         </w:rPr>
-        <w:t xml:space="preserve"> created</w:t>
+        <w:t xml:space="preserve"> </w:t>
+      </w:r>
+      <w:r>
+        <w:rPr>
+          <w:rFonts w:ascii="Raleway" w:hAnsi="Raleway"/>
+          <w:sz w:val="23"/>
+          <w:szCs w:val="23"/>
+        </w:rPr>
+        <w:t>built</w:t>
       </w:r>
       <w:r>
         <w:rPr>
@@ -710,6 +759,7 @@
     </w:p>
     <w:p>
       <w:pPr>
+        <w:ind w:firstLine="420"/>
         <w:rPr>
           <w:rFonts w:ascii="Raleway" w:hAnsi="Raleway" w:hint="eastAsia"/>
           <w:sz w:val="22"/>
@@ -738,7 +788,15 @@
           <w:sz w:val="23"/>
           <w:szCs w:val="23"/>
         </w:rPr>
-        <w:t xml:space="preserve">Designed and developed an embedded CRUD web application, featuring vanilla </w:t>
+        <w:t xml:space="preserve">Designed and developed a </w:t>
+      </w:r>
+      <w:r>
+        <w:rPr>
+          <w:rFonts w:ascii="Raleway" w:hAnsi="Raleway"/>
+          <w:sz w:val="23"/>
+          <w:szCs w:val="23"/>
+        </w:rPr>
+        <w:t xml:space="preserve">CRUD web application, featuring vanilla </w:t>
       </w:r>
       <w:r>
         <w:rPr>
@@ -844,6 +902,7 @@
     </w:p>
     <w:p>
       <w:pPr>
+        <w:ind w:firstLine="420"/>
         <w:rPr>
           <w:rFonts w:ascii="Raleway" w:hAnsi="Raleway" w:hint="eastAsia"/>
           <w:sz w:val="23"/>
@@ -970,6 +1029,7 @@
     </w:p>
     <w:p>
       <w:pPr>
+        <w:ind w:firstLine="420"/>
         <w:rPr>
           <w:rFonts w:ascii="Raleway" w:hAnsi="Raleway" w:hint="eastAsia"/>
           <w:sz w:val="22"/>
@@ -1053,8 +1113,8 @@
       <w:pPr>
         <w:rPr>
           <w:rFonts w:ascii="Raleway" w:eastAsia="Raleway" w:hAnsi="Raleway" w:cs="Raleway"/>
-          <w:sz w:val="19"/>
-          <w:szCs w:val="19"/>
+          <w:sz w:val="16"/>
+          <w:szCs w:val="16"/>
         </w:rPr>
       </w:pPr>
     </w:p>
@@ -1095,8 +1155,8 @@
           <w:b/>
           <w:bCs/>
           <w:color w:val="7F7F7F"/>
-          <w:sz w:val="11"/>
-          <w:szCs w:val="11"/>
+          <w:sz w:val="10"/>
+          <w:szCs w:val="10"/>
           <w:u w:color="7F7F7F"/>
         </w:rPr>
       </w:pPr>
@@ -1349,6 +1409,7 @@
     </w:p>
     <w:p>
       <w:pPr>
+        <w:ind w:firstLine="420"/>
         <w:rPr>
           <w:rFonts w:ascii="Raleway" w:hAnsi="Raleway" w:hint="eastAsia"/>
           <w:iCs/>
@@ -1373,7 +1434,7 @@
           <w:szCs w:val="23"/>
           <w:lang w:val="en-GB"/>
         </w:rPr>
-        <w:t>Producing varying technical solutions</w:t>
+        <w:t>Pro</w:t>
       </w:r>
       <w:r>
         <w:rPr>
@@ -1383,57 +1444,7 @@
           <w:szCs w:val="23"/>
           <w:lang w:val="en-GB"/>
         </w:rPr>
-        <w:t xml:space="preserve"> to</w:t>
-      </w:r>
-      <w:r>
-        <w:rPr>
-          <w:rFonts w:ascii="Raleway" w:hAnsi="Raleway"/>
-          <w:iCs/>
-          <w:sz w:val="23"/>
-          <w:szCs w:val="23"/>
-          <w:lang w:val="en-GB"/>
-        </w:rPr>
-        <w:t xml:space="preserve"> help</w:t>
-      </w:r>
-      <w:r>
-        <w:rPr>
-          <w:rFonts w:ascii="Raleway" w:hAnsi="Raleway"/>
-          <w:iCs/>
-          <w:sz w:val="23"/>
-          <w:szCs w:val="23"/>
-          <w:lang w:val="en-GB"/>
-        </w:rPr>
-        <w:t xml:space="preserve"> </w:t>
-      </w:r>
-      <w:r>
-        <w:rPr>
-          <w:rFonts w:ascii="Raleway" w:hAnsi="Raleway"/>
-          <w:iCs/>
-          <w:sz w:val="23"/>
-          <w:szCs w:val="23"/>
-          <w:lang w:val="en-GB"/>
-        </w:rPr>
-        <w:t>clients</w:t>
-      </w:r>
-      <w:r>
-        <w:rPr>
-          <w:rFonts w:ascii="Raleway" w:hAnsi="Raleway"/>
-          <w:iCs/>
-          <w:sz w:val="23"/>
-          <w:szCs w:val="23"/>
-          <w:lang w:val="en-GB"/>
-        </w:rPr>
-        <w:t xml:space="preserve"> optimise operations and efficiently achieve objectives</w:t>
-      </w:r>
-      <w:r>
-        <w:rPr>
-          <w:rFonts w:ascii="Raleway" w:hAnsi="Raleway"/>
-          <w:iCs/>
-          <w:sz w:val="23"/>
-          <w:szCs w:val="23"/>
-          <w:lang w:val="en-GB"/>
-        </w:rPr>
-        <w:t>.</w:t>
+        <w:t>viding varying technical consulting, presently focused on front-end web development using Angular.</w:t>
       </w:r>
     </w:p>
     <w:p>
@@ -1444,7 +1455,7 @@
           <w:bCs/>
           <w:color w:val="7F7F7F"/>
           <w:sz w:val="14"/>
-          <w:szCs w:val="18"/>
+          <w:szCs w:val="14"/>
           <w:u w:color="7F7F7F"/>
         </w:rPr>
       </w:pPr>
@@ -1701,6 +1712,7 @@
     <w:p>
       <w:pPr>
         <w:spacing w:line="288" w:lineRule="auto"/>
+        <w:ind w:left="420"/>
         <w:rPr>
           <w:rFonts w:ascii="Raleway" w:eastAsia="Raleway" w:hAnsi="Raleway" w:cs="Raleway"/>
           <w:sz w:val="23"/>
@@ -1722,10 +1734,8 @@
           <w:szCs w:val="23"/>
           <w:lang w:val="en-GB"/>
         </w:rPr>
-        <w:t>Provided support to cross-region</w:t>
-      </w:r>
-      <w:bookmarkStart w:id="0" w:name="_GoBack"/>
-      <w:bookmarkEnd w:id="0"/>
+        <w:t>Provided support to cross-region Engineering teams, across multiple Business Units, for numerous management systems</w:t>
+      </w:r>
       <w:r>
         <w:rPr>
           <w:rFonts w:ascii="Raleway" w:hAnsi="Raleway"/>
@@ -1733,15 +1743,24 @@
           <w:szCs w:val="23"/>
           <w:lang w:val="en-GB"/>
         </w:rPr>
-        <w:t xml:space="preserve"> Engineering teams, across multiple Business Units, for numerous management systems. Developed Confluence, SharePoint and internal websites. Analyzed data and distributed weekly reports.</w:t>
+        <w:t>, processes and projects</w:t>
+      </w:r>
+      <w:r>
+        <w:rPr>
+          <w:rFonts w:ascii="Raleway" w:hAnsi="Raleway"/>
+          <w:sz w:val="23"/>
+          <w:szCs w:val="23"/>
+          <w:lang w:val="en-GB"/>
+        </w:rPr>
+        <w:t>. Developed Confluence, SharePoint and internal websites. Analyzed data and distributed weekly reports.</w:t>
       </w:r>
     </w:p>
     <w:p>
       <w:pPr>
         <w:rPr>
           <w:rFonts w:ascii="Raleway" w:hAnsi="Raleway" w:hint="eastAsia"/>
-          <w:sz w:val="19"/>
-          <w:szCs w:val="19"/>
+          <w:sz w:val="16"/>
+          <w:szCs w:val="16"/>
         </w:rPr>
       </w:pPr>
     </w:p>
@@ -1777,8 +1796,8 @@
           <w:rFonts w:ascii="Raleway" w:hAnsi="Raleway" w:hint="eastAsia"/>
           <w:b/>
           <w:bCs/>
-          <w:sz w:val="11"/>
-          <w:szCs w:val="11"/>
+          <w:sz w:val="10"/>
+          <w:szCs w:val="10"/>
         </w:rPr>
       </w:pPr>
     </w:p>
@@ -2033,14 +2052,553 @@
     <w:p>
       <w:pPr>
         <w:spacing w:line="288" w:lineRule="auto"/>
+        <w:ind w:firstLine="420"/>
+        <w:rPr>
+          <w:rFonts w:ascii="Raleway" w:hAnsi="Raleway"/>
+          <w:bCs/>
+          <w:sz w:val="23"/>
+          <w:szCs w:val="23"/>
+          <w:lang w:val="en-GB"/>
+        </w:rPr>
+      </w:pPr>
+      <w:r>
+        <w:rPr>
+          <w:rFonts w:ascii="Raleway" w:hAnsi="Raleway"/>
+          <w:sz w:val="22"/>
+          <w:szCs w:val="22"/>
+        </w:rPr>
+        <w:t xml:space="preserve">• </w:t>
+      </w:r>
+      <w:hyperlink r:id="rId13" w:tooltip="View online certificate" w:history="1">
+        <w:r>
+          <w:rPr>
+            <w:rStyle w:val="Hyperlink"/>
+            <w:rFonts w:ascii="Raleway" w:hAnsi="Raleway"/>
+            <w:bCs/>
+            <w:sz w:val="23"/>
+            <w:szCs w:val="23"/>
+            <w:lang w:val="en-GB"/>
+          </w:rPr>
+          <w:t>Professional Certifi</w:t>
+        </w:r>
+        <w:r>
+          <w:rPr>
+            <w:rStyle w:val="Hyperlink"/>
+            <w:rFonts w:ascii="Raleway" w:hAnsi="Raleway"/>
+            <w:bCs/>
+            <w:sz w:val="23"/>
+            <w:szCs w:val="23"/>
+            <w:lang w:val="en-GB"/>
+          </w:rPr>
+          <w:t>c</w:t>
+        </w:r>
+        <w:r>
+          <w:rPr>
+            <w:rStyle w:val="Hyperlink"/>
+            <w:rFonts w:ascii="Raleway" w:hAnsi="Raleway"/>
+            <w:bCs/>
+            <w:sz w:val="23"/>
+            <w:szCs w:val="23"/>
+            <w:lang w:val="en-GB"/>
+          </w:rPr>
+          <w:t>ate</w:t>
+        </w:r>
+      </w:hyperlink>
+      <w:r>
+        <w:rPr>
+          <w:rFonts w:ascii="Raleway" w:hAnsi="Raleway"/>
+          <w:bCs/>
+          <w:sz w:val="23"/>
+          <w:szCs w:val="23"/>
+          <w:lang w:val="en-GB"/>
+        </w:rPr>
+        <w:t xml:space="preserve"> in Computer Science</w:t>
+      </w:r>
+      <w:r>
+        <w:rPr>
+          <w:rFonts w:ascii="Raleway" w:hAnsi="Raleway"/>
+          <w:bCs/>
+          <w:sz w:val="23"/>
+          <w:szCs w:val="23"/>
+          <w:lang w:val="en-GB"/>
+        </w:rPr>
+        <w:t xml:space="preserve"> Essentials</w:t>
+      </w:r>
+      <w:r>
+        <w:rPr>
+          <w:rFonts w:ascii="Raleway" w:hAnsi="Raleway"/>
+          <w:bCs/>
+          <w:sz w:val="23"/>
+          <w:szCs w:val="23"/>
+          <w:lang w:val="en-GB"/>
+        </w:rPr>
+        <w:t xml:space="preserve"> for Software Development</w:t>
+      </w:r>
+    </w:p>
+    <w:p>
+      <w:pPr>
+        <w:pStyle w:val="ListParagraph"/>
+        <w:numPr>
+          <w:ilvl w:val="0"/>
+          <w:numId w:val="3"/>
+        </w:numPr>
+        <w:spacing w:line="288" w:lineRule="auto"/>
+        <w:rPr>
+          <w:rFonts w:ascii="Raleway" w:hAnsi="Raleway"/>
+          <w:bCs/>
+          <w:sz w:val="23"/>
+          <w:szCs w:val="23"/>
+          <w:lang w:val="en-GB"/>
+        </w:rPr>
+      </w:pPr>
+      <w:r>
+        <w:rPr>
+          <w:rFonts w:ascii="Raleway" w:hAnsi="Raleway"/>
+          <w:bCs/>
+          <w:sz w:val="23"/>
+          <w:szCs w:val="23"/>
+          <w:lang w:val="en-GB"/>
+        </w:rPr>
+        <w:t>Certificate for</w:t>
+      </w:r>
+      <w:r>
+        <w:rPr>
+          <w:rFonts w:ascii="Raleway" w:hAnsi="Raleway"/>
+          <w:bCs/>
+          <w:sz w:val="23"/>
+          <w:szCs w:val="23"/>
+          <w:lang w:val="en-GB"/>
+        </w:rPr>
+        <w:t xml:space="preserve"> SD1x: Software Development Fundamentals</w:t>
+      </w:r>
+    </w:p>
+    <w:p>
+      <w:pPr>
+        <w:pStyle w:val="ListParagraph"/>
+        <w:numPr>
+          <w:ilvl w:val="0"/>
+          <w:numId w:val="3"/>
+        </w:numPr>
+        <w:spacing w:line="288" w:lineRule="auto"/>
+        <w:rPr>
+          <w:rFonts w:ascii="Raleway" w:hAnsi="Raleway"/>
+          <w:bCs/>
+          <w:sz w:val="23"/>
+          <w:szCs w:val="23"/>
+          <w:lang w:val="en-GB"/>
+        </w:rPr>
+      </w:pPr>
+      <w:r>
+        <w:rPr>
+          <w:rFonts w:ascii="Raleway" w:hAnsi="Raleway"/>
+          <w:bCs/>
+          <w:sz w:val="23"/>
+          <w:szCs w:val="23"/>
+          <w:lang w:val="en-GB"/>
+        </w:rPr>
+        <w:t>Certificate for</w:t>
+      </w:r>
+      <w:r>
+        <w:rPr>
+          <w:rFonts w:ascii="Raleway" w:hAnsi="Raleway"/>
+          <w:bCs/>
+          <w:sz w:val="23"/>
+          <w:szCs w:val="23"/>
+          <w:lang w:val="en-GB"/>
+        </w:rPr>
+        <w:t xml:space="preserve"> SD2x: Data Structures and Software Design</w:t>
+      </w:r>
+    </w:p>
+    <w:p>
+      <w:pPr>
+        <w:pStyle w:val="ListParagraph"/>
+        <w:numPr>
+          <w:ilvl w:val="0"/>
+          <w:numId w:val="3"/>
+        </w:numPr>
+        <w:spacing w:line="288" w:lineRule="auto"/>
+        <w:rPr>
+          <w:rFonts w:ascii="Raleway" w:hAnsi="Raleway"/>
+          <w:bCs/>
+          <w:sz w:val="23"/>
+          <w:szCs w:val="23"/>
+          <w:lang w:val="en-GB"/>
+        </w:rPr>
+      </w:pPr>
+      <w:r>
+        <w:rPr>
+          <w:rFonts w:ascii="Raleway" w:hAnsi="Raleway"/>
+          <w:bCs/>
+          <w:sz w:val="23"/>
+          <w:szCs w:val="23"/>
+          <w:lang w:val="en-GB"/>
+        </w:rPr>
+        <w:t>Certificate for</w:t>
+      </w:r>
+      <w:r>
+        <w:rPr>
+          <w:rFonts w:ascii="Raleway" w:hAnsi="Raleway"/>
+          <w:bCs/>
+          <w:sz w:val="23"/>
+          <w:szCs w:val="23"/>
+          <w:lang w:val="en-GB"/>
+        </w:rPr>
+        <w:t xml:space="preserve"> SD3x: Algorithm</w:t>
+      </w:r>
+      <w:r>
+        <w:rPr>
+          <w:rFonts w:ascii="Raleway" w:hAnsi="Raleway"/>
+          <w:bCs/>
+          <w:sz w:val="23"/>
+          <w:szCs w:val="23"/>
+          <w:lang w:val="en-GB"/>
+        </w:rPr>
+        <w:t xml:space="preserve"> </w:t>
+      </w:r>
+      <w:r>
+        <w:rPr>
+          <w:rFonts w:ascii="Raleway" w:hAnsi="Raleway"/>
+          <w:bCs/>
+          <w:sz w:val="23"/>
+          <w:szCs w:val="23"/>
+          <w:lang w:val="en-GB"/>
+        </w:rPr>
+        <w:t>Design</w:t>
+      </w:r>
+      <w:r>
+        <w:rPr>
+          <w:rFonts w:ascii="Raleway" w:hAnsi="Raleway"/>
+          <w:bCs/>
+          <w:sz w:val="23"/>
+          <w:szCs w:val="23"/>
+          <w:lang w:val="en-GB"/>
+        </w:rPr>
+        <w:t xml:space="preserve"> </w:t>
+      </w:r>
+      <w:r>
+        <w:rPr>
+          <w:rFonts w:ascii="Raleway" w:hAnsi="Raleway"/>
+          <w:bCs/>
+          <w:sz w:val="23"/>
+          <w:szCs w:val="23"/>
+          <w:lang w:val="en-GB"/>
+        </w:rPr>
+        <w:t>and</w:t>
+      </w:r>
+      <w:r>
+        <w:rPr>
+          <w:rFonts w:ascii="Raleway" w:hAnsi="Raleway"/>
+          <w:bCs/>
+          <w:sz w:val="23"/>
+          <w:szCs w:val="23"/>
+          <w:lang w:val="en-GB"/>
+        </w:rPr>
+        <w:t xml:space="preserve"> Analysis</w:t>
+      </w:r>
+    </w:p>
+    <w:p>
+      <w:pPr>
+        <w:pStyle w:val="ListParagraph"/>
+        <w:numPr>
+          <w:ilvl w:val="0"/>
+          <w:numId w:val="3"/>
+        </w:numPr>
+        <w:spacing w:line="288" w:lineRule="auto"/>
+        <w:rPr>
+          <w:rFonts w:ascii="Raleway" w:hAnsi="Raleway"/>
+          <w:bCs/>
+          <w:sz w:val="23"/>
+          <w:szCs w:val="23"/>
+          <w:lang w:val="en-GB"/>
+        </w:rPr>
+      </w:pPr>
+      <w:r>
+        <w:rPr>
+          <w:rFonts w:ascii="Raleway" w:hAnsi="Raleway"/>
+          <w:bCs/>
+          <w:sz w:val="23"/>
+          <w:szCs w:val="23"/>
+          <w:lang w:val="en-GB"/>
+        </w:rPr>
+        <w:t>Certificate for</w:t>
+      </w:r>
+      <w:r>
+        <w:rPr>
+          <w:rFonts w:ascii="Raleway" w:hAnsi="Raleway"/>
+          <w:bCs/>
+          <w:sz w:val="23"/>
+          <w:szCs w:val="23"/>
+          <w:lang w:val="en-GB"/>
+        </w:rPr>
+        <w:t xml:space="preserve"> SD4x: Programming for the Web with JavaScript</w:t>
+      </w:r>
+      <w:bookmarkStart w:id="0" w:name="_GoBack"/>
+      <w:bookmarkEnd w:id="0"/>
+    </w:p>
+    <w:p>
+      <w:pPr>
+        <w:spacing w:line="288" w:lineRule="auto"/>
         <w:rPr>
           <w:rFonts w:ascii="Raleway" w:hAnsi="Raleway" w:hint="eastAsia"/>
           <w:bCs/>
-          <w:sz w:val="23"/>
-          <w:szCs w:val="23"/>
+          <w:sz w:val="8"/>
+          <w:szCs w:val="22"/>
           <w:lang w:val="en-GB"/>
         </w:rPr>
       </w:pPr>
+    </w:p>
+    <w:p>
+      <w:pPr>
+        <w:rPr>
+          <w:rFonts w:ascii="Raleway" w:eastAsia="Raleway" w:hAnsi="Raleway" w:cs="Raleway"/>
+          <w:color w:val="7F7F7F"/>
+          <w:sz w:val="22"/>
+          <w:szCs w:val="22"/>
+          <w:u w:color="7F7F7F"/>
+        </w:rPr>
+      </w:pPr>
+      <w:r>
+        <w:rPr>
+          <w:rFonts w:ascii="Raleway" w:hAnsi="Raleway"/>
+          <w:b/>
+          <w:bCs/>
+        </w:rPr>
+        <w:t>Microsoft</w:t>
+      </w:r>
+      <w:r>
+        <w:rPr>
+          <w:rFonts w:ascii="Raleway" w:eastAsia="Raleway" w:hAnsi="Raleway" w:cs="Raleway"/>
+          <w:b/>
+          <w:bCs/>
+          <w:sz w:val="20"/>
+          <w:szCs w:val="20"/>
+        </w:rPr>
+        <w:tab/>
+      </w:r>
+      <w:r>
+        <w:rPr>
+          <w:rFonts w:ascii="Raleway" w:eastAsia="Raleway" w:hAnsi="Raleway" w:cs="Raleway"/>
+          <w:b/>
+          <w:bCs/>
+          <w:sz w:val="20"/>
+          <w:szCs w:val="20"/>
+        </w:rPr>
+        <w:tab/>
+      </w:r>
+      <w:r>
+        <w:rPr>
+          <w:rFonts w:ascii="Raleway" w:eastAsia="Raleway" w:hAnsi="Raleway" w:cs="Raleway"/>
+          <w:b/>
+          <w:bCs/>
+          <w:sz w:val="20"/>
+          <w:szCs w:val="20"/>
+        </w:rPr>
+        <w:tab/>
+      </w:r>
+      <w:r>
+        <w:rPr>
+          <w:rFonts w:ascii="Raleway" w:hAnsi="Raleway"/>
+          <w:b/>
+          <w:bCs/>
+          <w:sz w:val="20"/>
+          <w:szCs w:val="20"/>
+        </w:rPr>
+        <w:t xml:space="preserve">   </w:t>
+      </w:r>
+      <w:r>
+        <w:rPr>
+          <w:rFonts w:ascii="Raleway" w:hAnsi="Raleway"/>
+          <w:b/>
+          <w:bCs/>
+          <w:sz w:val="22"/>
+          <w:szCs w:val="22"/>
+        </w:rPr>
+        <w:t xml:space="preserve"> </w:t>
+      </w:r>
+      <w:r>
+        <w:rPr>
+          <w:rFonts w:ascii="Raleway" w:hAnsi="Raleway"/>
+          <w:b/>
+          <w:bCs/>
+          <w:sz w:val="22"/>
+          <w:szCs w:val="22"/>
+        </w:rPr>
+        <w:tab/>
+      </w:r>
+      <w:r>
+        <w:rPr>
+          <w:rFonts w:ascii="Raleway" w:hAnsi="Raleway"/>
+          <w:b/>
+          <w:bCs/>
+          <w:sz w:val="22"/>
+          <w:szCs w:val="22"/>
+        </w:rPr>
+        <w:tab/>
+      </w:r>
+      <w:r>
+        <w:rPr>
+          <w:rFonts w:ascii="Raleway" w:hAnsi="Raleway"/>
+          <w:b/>
+          <w:bCs/>
+          <w:sz w:val="22"/>
+          <w:szCs w:val="22"/>
+        </w:rPr>
+        <w:tab/>
+      </w:r>
+      <w:r>
+        <w:rPr>
+          <w:rFonts w:ascii="Raleway" w:hAnsi="Raleway"/>
+          <w:b/>
+          <w:bCs/>
+          <w:sz w:val="22"/>
+          <w:szCs w:val="22"/>
+        </w:rPr>
+        <w:tab/>
+      </w:r>
+      <w:r>
+        <w:rPr>
+          <w:rFonts w:ascii="Raleway" w:hAnsi="Raleway"/>
+          <w:b/>
+          <w:bCs/>
+          <w:sz w:val="22"/>
+          <w:szCs w:val="22"/>
+        </w:rPr>
+        <w:tab/>
+      </w:r>
+      <w:r>
+        <w:rPr>
+          <w:rFonts w:ascii="Raleway" w:hAnsi="Raleway"/>
+          <w:b/>
+          <w:bCs/>
+          <w:sz w:val="22"/>
+          <w:szCs w:val="22"/>
+        </w:rPr>
+        <w:tab/>
+      </w:r>
+      <w:r>
+        <w:rPr>
+          <w:rFonts w:ascii="Raleway" w:hAnsi="Raleway"/>
+          <w:b/>
+          <w:bCs/>
+          <w:sz w:val="22"/>
+          <w:szCs w:val="22"/>
+        </w:rPr>
+        <w:tab/>
+      </w:r>
+      <w:r>
+        <w:rPr>
+          <w:rFonts w:ascii="Raleway" w:hAnsi="Raleway"/>
+          <w:b/>
+          <w:bCs/>
+          <w:sz w:val="22"/>
+          <w:szCs w:val="22"/>
+        </w:rPr>
+        <w:tab/>
+      </w:r>
+      <w:r>
+        <w:rPr>
+          <w:rFonts w:ascii="Raleway" w:hAnsi="Raleway"/>
+          <w:b/>
+          <w:bCs/>
+          <w:sz w:val="22"/>
+          <w:szCs w:val="22"/>
+        </w:rPr>
+        <w:tab/>
+      </w:r>
+      <w:r>
+        <w:rPr>
+          <w:rFonts w:ascii="Raleway" w:hAnsi="Raleway"/>
+          <w:b/>
+          <w:bCs/>
+          <w:sz w:val="22"/>
+          <w:szCs w:val="22"/>
+        </w:rPr>
+        <w:tab/>
+        <w:t xml:space="preserve">      </w:t>
+      </w:r>
+      <w:r>
+        <w:rPr>
+          <w:rFonts w:ascii="Raleway" w:hAnsi="Raleway"/>
+          <w:color w:val="7F7F7F"/>
+          <w:sz w:val="22"/>
+          <w:szCs w:val="22"/>
+          <w:u w:color="7F7F7F"/>
+        </w:rPr>
+        <w:tab/>
+      </w:r>
+      <w:r>
+        <w:rPr>
+          <w:rFonts w:ascii="Raleway" w:hAnsi="Raleway"/>
+          <w:color w:val="7F7F7F"/>
+          <w:sz w:val="22"/>
+          <w:szCs w:val="22"/>
+          <w:u w:color="7F7F7F"/>
+        </w:rPr>
+        <w:tab/>
+      </w:r>
+      <w:r>
+        <w:rPr>
+          <w:rFonts w:ascii="Raleway" w:hAnsi="Raleway"/>
+          <w:color w:val="7F7F7F"/>
+          <w:sz w:val="22"/>
+          <w:szCs w:val="22"/>
+          <w:u w:color="7F7F7F"/>
+        </w:rPr>
+        <w:tab/>
+      </w:r>
+      <w:r>
+        <w:rPr>
+          <w:rFonts w:ascii="Raleway" w:hAnsi="Raleway"/>
+          <w:color w:val="7F7F7F"/>
+          <w:sz w:val="22"/>
+          <w:szCs w:val="22"/>
+          <w:u w:color="7F7F7F"/>
+        </w:rPr>
+        <w:tab/>
+      </w:r>
+      <w:r>
+        <w:rPr>
+          <w:rFonts w:ascii="Raleway" w:hAnsi="Raleway"/>
+          <w:color w:val="7F7F7F"/>
+          <w:sz w:val="22"/>
+          <w:szCs w:val="22"/>
+          <w:u w:color="7F7F7F"/>
+        </w:rPr>
+        <w:tab/>
+      </w:r>
+      <w:r>
+        <w:rPr>
+          <w:rFonts w:ascii="Raleway" w:hAnsi="Raleway"/>
+          <w:color w:val="7F7F7F"/>
+          <w:sz w:val="22"/>
+          <w:szCs w:val="22"/>
+          <w:u w:color="7F7F7F"/>
+        </w:rPr>
+        <w:tab/>
+      </w:r>
+      <w:r>
+        <w:rPr>
+          <w:rFonts w:ascii="Raleway" w:hAnsi="Raleway"/>
+          <w:color w:val="7F7F7F"/>
+          <w:sz w:val="23"/>
+          <w:szCs w:val="23"/>
+          <w:u w:color="7F7F7F"/>
+        </w:rPr>
+        <w:t>2020</w:t>
+      </w:r>
+    </w:p>
+    <w:p>
+      <w:pPr>
+        <w:spacing w:line="288" w:lineRule="auto"/>
+        <w:ind w:left="420"/>
+        <w:rPr>
+          <w:rFonts w:ascii="Raleway" w:hAnsi="Raleway" w:hint="eastAsia"/>
+          <w:bCs/>
+          <w:sz w:val="23"/>
+          <w:szCs w:val="23"/>
+          <w:lang w:val="en-GB"/>
+        </w:rPr>
+      </w:pPr>
       <w:r>
         <w:rPr>
           <w:rFonts w:ascii="Raleway" w:hAnsi="Raleway"/>
@@ -2049,7 +2607,7 @@
         </w:rPr>
         <w:t xml:space="preserve">• </w:t>
       </w:r>
-      <w:hyperlink r:id="rId13" w:tooltip="View online certificate" w:history="1">
+      <w:hyperlink r:id="rId14" w:tooltip="View online certificate" w:history="1">
         <w:r>
           <w:rPr>
             <w:rStyle w:val="Hyperlink"/>
@@ -2070,59 +2628,25 @@
           <w:szCs w:val="23"/>
           <w:lang w:val="en-GB"/>
         </w:rPr>
-        <w:t xml:space="preserve"> in SD4x: Programming for the Web with JavaScript</w:t>
+        <w:t xml:space="preserve"> for</w:t>
+      </w:r>
+      <w:r>
+        <w:rPr>
+          <w:rFonts w:ascii="Raleway" w:hAnsi="Raleway"/>
+          <w:bCs/>
+          <w:sz w:val="23"/>
+          <w:szCs w:val="23"/>
+          <w:lang w:val="en-GB"/>
+        </w:rPr>
+        <w:t xml:space="preserve"> DEV262x: Logic and Computational Thinking</w:t>
       </w:r>
     </w:p>
     <w:p>
       <w:pPr>
         <w:spacing w:line="288" w:lineRule="auto"/>
-        <w:rPr>
-          <w:rFonts w:ascii="Raleway" w:hAnsi="Raleway" w:hint="eastAsia"/>
-          <w:bCs/>
-          <w:sz w:val="23"/>
-          <w:szCs w:val="23"/>
-          <w:lang w:val="en-GB"/>
-        </w:rPr>
-      </w:pPr>
-      <w:r>
-        <w:rPr>
-          <w:rFonts w:ascii="Raleway" w:hAnsi="Raleway"/>
-          <w:bCs/>
-          <w:sz w:val="23"/>
-          <w:szCs w:val="23"/>
-          <w:lang w:val="en-GB"/>
-        </w:rPr>
-        <w:t xml:space="preserve">• </w:t>
-      </w:r>
-      <w:hyperlink r:id="rId14" w:history="1">
-        <w:r>
-          <w:rPr>
-            <w:rStyle w:val="Hyperlink"/>
-            <w:rFonts w:ascii="Raleway" w:hAnsi="Raleway"/>
-            <w:bCs/>
-            <w:sz w:val="23"/>
-            <w:szCs w:val="23"/>
-            <w:lang w:val="en-GB"/>
-          </w:rPr>
-          <w:t>Certificate</w:t>
-        </w:r>
-      </w:hyperlink>
-      <w:r>
-        <w:rPr>
-          <w:rFonts w:ascii="Raleway" w:hAnsi="Raleway"/>
-          <w:bCs/>
-          <w:sz w:val="23"/>
-          <w:szCs w:val="23"/>
-          <w:lang w:val="en-GB"/>
-        </w:rPr>
-        <w:t xml:space="preserve"> in SD2x: Data Structures and Software Design</w:t>
-      </w:r>
-    </w:p>
-    <w:p>
-      <w:pPr>
-        <w:spacing w:line="288" w:lineRule="auto"/>
-        <w:rPr>
-          <w:rFonts w:ascii="Raleway" w:hAnsi="Raleway" w:hint="eastAsia"/>
+        <w:ind w:left="420"/>
+        <w:rPr>
+          <w:rFonts w:ascii="Raleway" w:hAnsi="Raleway"/>
           <w:bCs/>
           <w:sz w:val="23"/>
           <w:szCs w:val="23"/>
@@ -2160,277 +2684,58 @@
           <w:szCs w:val="23"/>
           <w:lang w:val="en-GB"/>
         </w:rPr>
-        <w:t xml:space="preserve"> in SD1x: Software Development Fundamentals</w:t>
+        <w:t xml:space="preserve"> for</w:t>
+      </w:r>
+      <w:r>
+        <w:rPr>
+          <w:rFonts w:ascii="Raleway" w:hAnsi="Raleway"/>
+          <w:bCs/>
+          <w:sz w:val="23"/>
+          <w:szCs w:val="23"/>
+          <w:lang w:val="en-GB"/>
+        </w:rPr>
+        <w:t xml:space="preserve"> DAT2</w:t>
+      </w:r>
+      <w:r>
+        <w:rPr>
+          <w:rFonts w:ascii="Raleway" w:hAnsi="Raleway"/>
+          <w:bCs/>
+          <w:sz w:val="23"/>
+          <w:szCs w:val="23"/>
+          <w:lang w:val="en-GB"/>
+        </w:rPr>
+        <w:t>01x: Querying Data with T</w:t>
+      </w:r>
+      <w:r>
+        <w:rPr>
+          <w:rFonts w:ascii="Raleway" w:hAnsi="Raleway"/>
+          <w:bCs/>
+          <w:sz w:val="23"/>
+          <w:szCs w:val="23"/>
+          <w:lang w:val="en-GB"/>
+        </w:rPr>
+        <w:t>-SQL</w:t>
       </w:r>
     </w:p>
     <w:p>
       <w:pPr>
         <w:spacing w:line="288" w:lineRule="auto"/>
+        <w:ind w:left="420"/>
         <w:rPr>
           <w:rFonts w:ascii="Raleway" w:hAnsi="Raleway" w:hint="eastAsia"/>
           <w:bCs/>
-          <w:sz w:val="14"/>
-          <w:szCs w:val="22"/>
+          <w:sz w:val="23"/>
+          <w:szCs w:val="23"/>
           <w:lang w:val="en-GB"/>
         </w:rPr>
       </w:pPr>
-    </w:p>
-    <w:p>
-      <w:pPr>
-        <w:rPr>
-          <w:rFonts w:ascii="Raleway" w:eastAsia="Raleway" w:hAnsi="Raleway" w:cs="Raleway"/>
-          <w:color w:val="7F7F7F"/>
-          <w:sz w:val="22"/>
-          <w:szCs w:val="22"/>
-          <w:u w:color="7F7F7F"/>
-        </w:rPr>
-      </w:pPr>
-      <w:r>
-        <w:rPr>
-          <w:rFonts w:ascii="Raleway" w:hAnsi="Raleway"/>
-          <w:b/>
-          <w:bCs/>
-        </w:rPr>
-        <w:t>Microsoft</w:t>
-      </w:r>
-      <w:r>
-        <w:rPr>
-          <w:rFonts w:ascii="Raleway" w:eastAsia="Raleway" w:hAnsi="Raleway" w:cs="Raleway"/>
-          <w:b/>
-          <w:bCs/>
-          <w:sz w:val="20"/>
-          <w:szCs w:val="20"/>
-        </w:rPr>
-        <w:tab/>
-      </w:r>
-      <w:r>
-        <w:rPr>
-          <w:rFonts w:ascii="Raleway" w:eastAsia="Raleway" w:hAnsi="Raleway" w:cs="Raleway"/>
-          <w:b/>
-          <w:bCs/>
-          <w:sz w:val="20"/>
-          <w:szCs w:val="20"/>
-        </w:rPr>
-        <w:tab/>
-      </w:r>
-      <w:r>
-        <w:rPr>
-          <w:rFonts w:ascii="Raleway" w:eastAsia="Raleway" w:hAnsi="Raleway" w:cs="Raleway"/>
-          <w:b/>
-          <w:bCs/>
-          <w:sz w:val="20"/>
-          <w:szCs w:val="20"/>
-        </w:rPr>
-        <w:tab/>
-      </w:r>
-      <w:r>
-        <w:rPr>
-          <w:rFonts w:ascii="Raleway" w:hAnsi="Raleway"/>
-          <w:b/>
-          <w:bCs/>
-          <w:sz w:val="20"/>
-          <w:szCs w:val="20"/>
-        </w:rPr>
-        <w:t xml:space="preserve">   </w:t>
-      </w:r>
-      <w:r>
-        <w:rPr>
-          <w:rFonts w:ascii="Raleway" w:hAnsi="Raleway"/>
-          <w:b/>
-          <w:bCs/>
-          <w:sz w:val="22"/>
-          <w:szCs w:val="22"/>
-        </w:rPr>
-        <w:t xml:space="preserve"> </w:t>
-      </w:r>
-      <w:r>
-        <w:rPr>
-          <w:rFonts w:ascii="Raleway" w:hAnsi="Raleway"/>
-          <w:b/>
-          <w:bCs/>
-          <w:sz w:val="22"/>
-          <w:szCs w:val="22"/>
-        </w:rPr>
-        <w:tab/>
-      </w:r>
-      <w:r>
-        <w:rPr>
-          <w:rFonts w:ascii="Raleway" w:hAnsi="Raleway"/>
-          <w:b/>
-          <w:bCs/>
-          <w:sz w:val="22"/>
-          <w:szCs w:val="22"/>
-        </w:rPr>
-        <w:tab/>
-      </w:r>
-      <w:r>
-        <w:rPr>
-          <w:rFonts w:ascii="Raleway" w:hAnsi="Raleway"/>
-          <w:b/>
-          <w:bCs/>
-          <w:sz w:val="22"/>
-          <w:szCs w:val="22"/>
-        </w:rPr>
-        <w:tab/>
-      </w:r>
-      <w:r>
-        <w:rPr>
-          <w:rFonts w:ascii="Raleway" w:hAnsi="Raleway"/>
-          <w:b/>
-          <w:bCs/>
-          <w:sz w:val="22"/>
-          <w:szCs w:val="22"/>
-        </w:rPr>
-        <w:tab/>
-      </w:r>
-      <w:r>
-        <w:rPr>
-          <w:rFonts w:ascii="Raleway" w:hAnsi="Raleway"/>
-          <w:b/>
-          <w:bCs/>
-          <w:sz w:val="22"/>
-          <w:szCs w:val="22"/>
-        </w:rPr>
-        <w:tab/>
-      </w:r>
-      <w:r>
-        <w:rPr>
-          <w:rFonts w:ascii="Raleway" w:hAnsi="Raleway"/>
-          <w:b/>
-          <w:bCs/>
-          <w:sz w:val="22"/>
-          <w:szCs w:val="22"/>
-        </w:rPr>
-        <w:tab/>
-      </w:r>
-      <w:r>
-        <w:rPr>
-          <w:rFonts w:ascii="Raleway" w:hAnsi="Raleway"/>
-          <w:b/>
-          <w:bCs/>
-          <w:sz w:val="22"/>
-          <w:szCs w:val="22"/>
-        </w:rPr>
-        <w:tab/>
-      </w:r>
-      <w:r>
-        <w:rPr>
-          <w:rFonts w:ascii="Raleway" w:hAnsi="Raleway"/>
-          <w:b/>
-          <w:bCs/>
-          <w:sz w:val="22"/>
-          <w:szCs w:val="22"/>
-        </w:rPr>
-        <w:tab/>
-      </w:r>
-      <w:r>
-        <w:rPr>
-          <w:rFonts w:ascii="Raleway" w:hAnsi="Raleway"/>
-          <w:b/>
-          <w:bCs/>
-          <w:sz w:val="22"/>
-          <w:szCs w:val="22"/>
-        </w:rPr>
-        <w:tab/>
-      </w:r>
-      <w:r>
-        <w:rPr>
-          <w:rFonts w:ascii="Raleway" w:hAnsi="Raleway"/>
-          <w:b/>
-          <w:bCs/>
-          <w:sz w:val="22"/>
-          <w:szCs w:val="22"/>
-        </w:rPr>
-        <w:tab/>
-        <w:t xml:space="preserve">      </w:t>
-      </w:r>
-      <w:r>
-        <w:rPr>
-          <w:rFonts w:ascii="Raleway" w:hAnsi="Raleway"/>
-          <w:color w:val="7F7F7F"/>
-          <w:sz w:val="22"/>
-          <w:szCs w:val="22"/>
-          <w:u w:color="7F7F7F"/>
-        </w:rPr>
-        <w:tab/>
-      </w:r>
-      <w:r>
-        <w:rPr>
-          <w:rFonts w:ascii="Raleway" w:hAnsi="Raleway"/>
-          <w:color w:val="7F7F7F"/>
-          <w:sz w:val="22"/>
-          <w:szCs w:val="22"/>
-          <w:u w:color="7F7F7F"/>
-        </w:rPr>
-        <w:tab/>
-      </w:r>
-      <w:r>
-        <w:rPr>
-          <w:rFonts w:ascii="Raleway" w:hAnsi="Raleway"/>
-          <w:color w:val="7F7F7F"/>
-          <w:sz w:val="22"/>
-          <w:szCs w:val="22"/>
-          <w:u w:color="7F7F7F"/>
-        </w:rPr>
-        <w:tab/>
-      </w:r>
-      <w:r>
-        <w:rPr>
-          <w:rFonts w:ascii="Raleway" w:hAnsi="Raleway"/>
-          <w:color w:val="7F7F7F"/>
-          <w:sz w:val="22"/>
-          <w:szCs w:val="22"/>
-          <w:u w:color="7F7F7F"/>
-        </w:rPr>
-        <w:tab/>
-      </w:r>
-      <w:r>
-        <w:rPr>
-          <w:rFonts w:ascii="Raleway" w:hAnsi="Raleway"/>
-          <w:color w:val="7F7F7F"/>
-          <w:sz w:val="22"/>
-          <w:szCs w:val="22"/>
-          <w:u w:color="7F7F7F"/>
-        </w:rPr>
-        <w:tab/>
-      </w:r>
-      <w:r>
-        <w:rPr>
-          <w:rFonts w:ascii="Raleway" w:hAnsi="Raleway"/>
-          <w:color w:val="7F7F7F"/>
-          <w:sz w:val="22"/>
-          <w:szCs w:val="22"/>
-          <w:u w:color="7F7F7F"/>
-        </w:rPr>
-        <w:tab/>
-      </w:r>
-      <w:r>
-        <w:rPr>
-          <w:rFonts w:ascii="Raleway" w:hAnsi="Raleway"/>
-          <w:color w:val="7F7F7F"/>
-          <w:sz w:val="23"/>
-          <w:szCs w:val="23"/>
-          <w:u w:color="7F7F7F"/>
-        </w:rPr>
-        <w:t>2020</w:t>
-      </w:r>
-    </w:p>
-    <w:p>
-      <w:pPr>
-        <w:spacing w:line="288" w:lineRule="auto"/>
-        <w:rPr>
-          <w:rFonts w:ascii="Raleway" w:hAnsi="Raleway" w:hint="eastAsia"/>
+      <w:r>
+        <w:rPr>
+          <w:rFonts w:ascii="Raleway" w:hAnsi="Raleway"/>
           <w:bCs/>
           <w:sz w:val="23"/>
           <w:szCs w:val="23"/>
           <w:lang w:val="en-GB"/>
-        </w:rPr>
-      </w:pPr>
-      <w:r>
-        <w:rPr>
-          <w:rFonts w:ascii="Raleway" w:hAnsi="Raleway"/>
-          <w:sz w:val="22"/>
-          <w:szCs w:val="22"/>
         </w:rPr>
         <w:t xml:space="preserve">• </w:t>
       </w:r>
@@ -2455,239 +2760,14 @@
           <w:szCs w:val="23"/>
           <w:lang w:val="en-GB"/>
         </w:rPr>
-        <w:t xml:space="preserve"> in DEV262x: Logic and Computational Thinking</w:t>
-      </w:r>
-    </w:p>
-    <w:p>
-      <w:pPr>
-        <w:spacing w:line="288" w:lineRule="auto"/>
-        <w:rPr>
-          <w:rFonts w:ascii="Raleway" w:hAnsi="Raleway" w:hint="eastAsia"/>
-          <w:bCs/>
-          <w:sz w:val="23"/>
-          <w:szCs w:val="23"/>
-          <w:lang w:val="en-GB"/>
-        </w:rPr>
-      </w:pPr>
-      <w:r>
-        <w:rPr>
-          <w:rFonts w:ascii="Raleway" w:hAnsi="Raleway"/>
-          <w:bCs/>
-          <w:sz w:val="23"/>
-          <w:szCs w:val="23"/>
-          <w:lang w:val="en-GB"/>
-        </w:rPr>
-        <w:t xml:space="preserve">• </w:t>
-      </w:r>
-      <w:hyperlink r:id="rId17" w:tooltip="View online certificate" w:history="1">
-        <w:r>
-          <w:rPr>
-            <w:rStyle w:val="Hyperlink"/>
-            <w:rFonts w:ascii="Raleway" w:hAnsi="Raleway"/>
-            <w:bCs/>
-            <w:sz w:val="23"/>
-            <w:szCs w:val="23"/>
-            <w:lang w:val="en-GB"/>
-          </w:rPr>
-          <w:t>Certificate</w:t>
-        </w:r>
-      </w:hyperlink>
-      <w:r>
-        <w:rPr>
-          <w:rFonts w:ascii="Raleway" w:hAnsi="Raleway"/>
-          <w:bCs/>
-          <w:sz w:val="23"/>
-          <w:szCs w:val="23"/>
-          <w:lang w:val="en-GB"/>
-        </w:rPr>
-        <w:t xml:space="preserve"> in DAT201x: Querying Data with Transact-SQL</w:t>
-      </w:r>
-    </w:p>
-    <w:p>
-      <w:pPr>
-        <w:spacing w:line="288" w:lineRule="auto"/>
-        <w:rPr>
-          <w:rFonts w:ascii="Raleway" w:hAnsi="Raleway" w:hint="eastAsia"/>
-          <w:bCs/>
-          <w:sz w:val="14"/>
-          <w:szCs w:val="14"/>
-          <w:lang w:val="en-GB"/>
-        </w:rPr>
-      </w:pPr>
-    </w:p>
-    <w:p>
-      <w:pPr>
-        <w:spacing w:line="288" w:lineRule="auto"/>
-        <w:rPr>
-          <w:rFonts w:ascii="Raleway" w:hAnsi="Raleway" w:hint="eastAsia"/>
-          <w:color w:val="7F7F7F"/>
-          <w:sz w:val="23"/>
-          <w:szCs w:val="23"/>
-          <w:u w:color="7F7F7F"/>
-        </w:rPr>
-      </w:pPr>
-      <w:r>
-        <w:rPr>
-          <w:rFonts w:ascii="Raleway" w:hAnsi="Raleway"/>
-          <w:b/>
-          <w:bCs/>
-        </w:rPr>
-        <w:t>C</w:t>
-      </w:r>
-      <w:r>
-        <w:rPr>
-          <w:rFonts w:ascii="Raleway" w:hAnsi="Raleway"/>
-          <w:b/>
-          <w:bCs/>
-        </w:rPr>
-        <w:t>hartered Institute for Securities &amp; Investment (CISI)</w:t>
-      </w:r>
-      <w:r>
-        <w:rPr>
-          <w:rFonts w:ascii="Raleway" w:hAnsi="Raleway"/>
-          <w:color w:val="7F7F7F"/>
-          <w:sz w:val="22"/>
-          <w:szCs w:val="22"/>
-          <w:u w:color="7F7F7F"/>
-        </w:rPr>
-        <w:tab/>
-      </w:r>
-      <w:r>
-        <w:rPr>
-          <w:rFonts w:ascii="Raleway" w:hAnsi="Raleway"/>
-          <w:color w:val="7F7F7F"/>
-          <w:sz w:val="22"/>
-          <w:szCs w:val="22"/>
-          <w:u w:color="7F7F7F"/>
-        </w:rPr>
-        <w:tab/>
-      </w:r>
-      <w:r>
-        <w:rPr>
-          <w:rFonts w:ascii="Raleway" w:hAnsi="Raleway"/>
-          <w:color w:val="7F7F7F"/>
-          <w:sz w:val="22"/>
-          <w:szCs w:val="22"/>
-          <w:u w:color="7F7F7F"/>
-        </w:rPr>
-        <w:tab/>
-      </w:r>
-      <w:r>
-        <w:rPr>
-          <w:rFonts w:ascii="Raleway" w:hAnsi="Raleway"/>
-          <w:color w:val="7F7F7F"/>
-          <w:sz w:val="22"/>
-          <w:szCs w:val="22"/>
-          <w:u w:color="7F7F7F"/>
-        </w:rPr>
-        <w:tab/>
-      </w:r>
-      <w:r>
-        <w:rPr>
-          <w:rFonts w:ascii="Raleway" w:hAnsi="Raleway"/>
-          <w:color w:val="7F7F7F"/>
-          <w:sz w:val="22"/>
-          <w:szCs w:val="22"/>
-          <w:u w:color="7F7F7F"/>
-        </w:rPr>
-        <w:tab/>
-      </w:r>
-      <w:r>
-        <w:rPr>
-          <w:rFonts w:ascii="Raleway" w:hAnsi="Raleway"/>
-          <w:color w:val="7F7F7F"/>
-          <w:sz w:val="22"/>
-          <w:szCs w:val="22"/>
-          <w:u w:color="7F7F7F"/>
-        </w:rPr>
-        <w:tab/>
-      </w:r>
-      <w:r>
-        <w:rPr>
-          <w:rFonts w:ascii="Raleway" w:hAnsi="Raleway"/>
-          <w:color w:val="7F7F7F"/>
-          <w:sz w:val="22"/>
-          <w:szCs w:val="22"/>
-          <w:u w:color="7F7F7F"/>
-        </w:rPr>
-        <w:tab/>
-      </w:r>
-      <w:r>
-        <w:rPr>
-          <w:rFonts w:ascii="Raleway" w:hAnsi="Raleway"/>
-          <w:color w:val="7F7F7F"/>
-          <w:sz w:val="22"/>
-          <w:szCs w:val="22"/>
-          <w:u w:color="7F7F7F"/>
-        </w:rPr>
-        <w:tab/>
-      </w:r>
-      <w:r>
-        <w:rPr>
-          <w:rFonts w:ascii="Raleway" w:hAnsi="Raleway"/>
-          <w:color w:val="7F7F7F"/>
-          <w:sz w:val="23"/>
-          <w:szCs w:val="23"/>
-          <w:u w:color="7F7F7F"/>
-        </w:rPr>
-        <w:t>201</w:t>
-      </w:r>
-      <w:r>
-        <w:rPr>
-          <w:rFonts w:ascii="Raleway" w:hAnsi="Raleway"/>
-          <w:color w:val="7F7F7F"/>
-          <w:sz w:val="23"/>
-          <w:szCs w:val="23"/>
-          <w:u w:color="7F7F7F"/>
-        </w:rPr>
-        <w:t>6</w:t>
-      </w:r>
-    </w:p>
-    <w:p>
-      <w:pPr>
-        <w:spacing w:line="288" w:lineRule="auto"/>
-        <w:rPr>
-          <w:rFonts w:ascii="Raleway" w:hAnsi="Raleway" w:hint="eastAsia"/>
-          <w:b/>
-          <w:bCs/>
-        </w:rPr>
-      </w:pPr>
-      <w:r>
-        <w:rPr>
-          <w:rFonts w:ascii="Raleway" w:hAnsi="Raleway"/>
-          <w:bCs/>
-          <w:sz w:val="23"/>
-          <w:szCs w:val="23"/>
-          <w:lang w:val="en-GB"/>
-        </w:rPr>
-        <w:t xml:space="preserve">• </w:t>
-      </w:r>
-      <w:r>
-        <w:rPr>
-          <w:rFonts w:ascii="Raleway" w:hAnsi="Raleway"/>
-          <w:bCs/>
-          <w:sz w:val="23"/>
-          <w:szCs w:val="23"/>
-          <w:lang w:val="en-GB"/>
-        </w:rPr>
-        <w:t xml:space="preserve">Level 3 </w:t>
-      </w:r>
-      <w:r>
-        <w:rPr>
-          <w:rFonts w:ascii="Raleway" w:hAnsi="Raleway"/>
-          <w:bCs/>
-          <w:sz w:val="23"/>
-          <w:szCs w:val="23"/>
-          <w:lang w:val="en-GB"/>
-        </w:rPr>
-        <w:t>Award for Introduction to Securities and Investment</w:t>
-      </w:r>
-    </w:p>
-    <w:p>
-      <w:pPr>
-        <w:rPr>
-          <w:rFonts w:ascii="Raleway" w:eastAsia="Raleway" w:hAnsi="Raleway" w:cs="Raleway"/>
-          <w:sz w:val="14"/>
+        <w:t xml:space="preserve"> for DAT206x: Analyzing and Visualizing Data with Excel</w:t>
+      </w:r>
+    </w:p>
+    <w:p>
+      <w:pPr>
+        <w:rPr>
+          <w:rFonts w:ascii="Raleway" w:eastAsia="Raleway" w:hAnsi="Raleway" w:cs="Raleway"/>
+          <w:sz w:val="12"/>
           <w:szCs w:val="22"/>
         </w:rPr>
       </w:pPr>
@@ -2865,6 +2945,7 @@
     <w:p>
       <w:pPr>
         <w:spacing w:line="288" w:lineRule="auto"/>
+        <w:ind w:firstLine="420"/>
         <w:rPr>
           <w:rFonts w:ascii="Raleway" w:hAnsi="Raleway" w:hint="eastAsia"/>
           <w:bCs/>
@@ -2942,6 +3023,118 @@
 <file path=word/numbering.xml><?xml version="1.0" encoding="utf-8"?>
 <w:numbering xmlns:wpc="http://schemas.microsoft.com/office/word/2010/wordprocessingCanvas" xmlns:mo="http://schemas.microsoft.com/office/mac/office/2008/main" xmlns:mc="http://schemas.openxmlformats.org/markup-compatibility/2006" xmlns:mv="urn:schemas-microsoft-com:mac:vml" xmlns:o="urn:schemas-microsoft-com:office:office" xmlns:r="http://schemas.openxmlformats.org/officeDocument/2006/relationships" xmlns:m="http://schemas.openxmlformats.org/officeDocument/2006/math" xmlns:v="urn:schemas-microsoft-com:vml" xmlns:wp14="http://schemas.microsoft.com/office/word/2010/wordprocessingDrawing" xmlns:wp="http://schemas.openxmlformats.org/drawingml/2006/wordprocessingDrawing" xmlns:w10="urn:schemas-microsoft-com:office:word" xmlns:w="http://schemas.openxmlformats.org/wordprocessingml/2006/main" xmlns:w14="http://schemas.microsoft.com/office/word/2010/wordml" xmlns:w15="http://schemas.microsoft.com/office/word/2012/wordml" xmlns:wpg="http://schemas.microsoft.com/office/word/2010/wordprocessingGroup" xmlns:wpi="http://schemas.microsoft.com/office/word/2010/wordprocessingInk" xmlns:wne="http://schemas.microsoft.com/office/word/2006/wordml" xmlns:wps="http://schemas.microsoft.com/office/word/2010/wordprocessingShape" mc:Ignorable="w14 w15 wp14">
   <w:abstractNum w:abstractNumId="0">
+    <w:nsid w:val="14D27206"/>
+    <w:multiLevelType w:val="hybridMultilevel"/>
+    <w:tmpl w:val="931E5CCA"/>
+    <w:lvl w:ilvl="0" w:tplc="4CEECDE0">
+      <w:numFmt w:val="bullet"/>
+      <w:lvlText w:val="M"/>
+      <w:lvlJc w:val="left"/>
+      <w:pPr>
+        <w:ind w:left="780" w:hanging="360"/>
+      </w:pPr>
+      <w:rPr>
+        <w:rFonts w:ascii="Raleway" w:eastAsia="Arial Unicode MS" w:hAnsi="Raleway" w:cs="Arial Unicode MS" w:hint="default"/>
+      </w:rPr>
+    </w:lvl>
+    <w:lvl w:ilvl="1" w:tplc="08090003" w:tentative="1">
+      <w:start w:val="1"/>
+      <w:numFmt w:val="bullet"/>
+      <w:lvlText w:val="o"/>
+      <w:lvlJc w:val="left"/>
+      <w:pPr>
+        <w:ind w:left="1500" w:hanging="360"/>
+      </w:pPr>
+      <w:rPr>
+        <w:rFonts w:ascii="Courier New" w:hAnsi="Courier New" w:cs="Courier New" w:hint="default"/>
+      </w:rPr>
+    </w:lvl>
+    <w:lvl w:ilvl="2" w:tplc="08090005" w:tentative="1">
+      <w:start w:val="1"/>
+      <w:numFmt w:val="bullet"/>
+      <w:lvlText w:val=""/>
+      <w:lvlJc w:val="left"/>
+      <w:pPr>
+        <w:ind w:left="2220" w:hanging="360"/>
+      </w:pPr>
+      <w:rPr>
+        <w:rFonts w:ascii="Wingdings" w:hAnsi="Wingdings" w:hint="default"/>
+      </w:rPr>
+    </w:lvl>
+    <w:lvl w:ilvl="3" w:tplc="08090001" w:tentative="1">
+      <w:start w:val="1"/>
+      <w:numFmt w:val="bullet"/>
+      <w:lvlText w:val=""/>
+      <w:lvlJc w:val="left"/>
+      <w:pPr>
+        <w:ind w:left="2940" w:hanging="360"/>
+      </w:pPr>
+      <w:rPr>
+        <w:rFonts w:ascii="Symbol" w:hAnsi="Symbol" w:hint="default"/>
+      </w:rPr>
+    </w:lvl>
+    <w:lvl w:ilvl="4" w:tplc="08090003" w:tentative="1">
+      <w:start w:val="1"/>
+      <w:numFmt w:val="bullet"/>
+      <w:lvlText w:val="o"/>
+      <w:lvlJc w:val="left"/>
+      <w:pPr>
+        <w:ind w:left="3660" w:hanging="360"/>
+      </w:pPr>
+      <w:rPr>
+        <w:rFonts w:ascii="Courier New" w:hAnsi="Courier New" w:cs="Courier New" w:hint="default"/>
+      </w:rPr>
+    </w:lvl>
+    <w:lvl w:ilvl="5" w:tplc="08090005" w:tentative="1">
+      <w:start w:val="1"/>
+      <w:numFmt w:val="bullet"/>
+      <w:lvlText w:val=""/>
+      <w:lvlJc w:val="left"/>
+      <w:pPr>
+        <w:ind w:left="4380" w:hanging="360"/>
+      </w:pPr>
+      <w:rPr>
+        <w:rFonts w:ascii="Wingdings" w:hAnsi="Wingdings" w:hint="default"/>
+      </w:rPr>
+    </w:lvl>
+    <w:lvl w:ilvl="6" w:tplc="08090001" w:tentative="1">
+      <w:start w:val="1"/>
+      <w:numFmt w:val="bullet"/>
+      <w:lvlText w:val=""/>
+      <w:lvlJc w:val="left"/>
+      <w:pPr>
+        <w:ind w:left="5100" w:hanging="360"/>
+      </w:pPr>
+      <w:rPr>
+        <w:rFonts w:ascii="Symbol" w:hAnsi="Symbol" w:hint="default"/>
+      </w:rPr>
+    </w:lvl>
+    <w:lvl w:ilvl="7" w:tplc="08090003" w:tentative="1">
+      <w:start w:val="1"/>
+      <w:numFmt w:val="bullet"/>
+      <w:lvlText w:val="o"/>
+      <w:lvlJc w:val="left"/>
+      <w:pPr>
+        <w:ind w:left="5820" w:hanging="360"/>
+      </w:pPr>
+      <w:rPr>
+        <w:rFonts w:ascii="Courier New" w:hAnsi="Courier New" w:cs="Courier New" w:hint="default"/>
+      </w:rPr>
+    </w:lvl>
+    <w:lvl w:ilvl="8" w:tplc="08090005" w:tentative="1">
+      <w:start w:val="1"/>
+      <w:numFmt w:val="bullet"/>
+      <w:lvlText w:val=""/>
+      <w:lvlJc w:val="left"/>
+      <w:pPr>
+        <w:ind w:left="6540" w:hanging="360"/>
+      </w:pPr>
+      <w:rPr>
+        <w:rFonts w:ascii="Wingdings" w:hAnsi="Wingdings" w:hint="default"/>
+      </w:rPr>
+    </w:lvl>
+  </w:abstractNum>
+  <w:abstractNum w:abstractNumId="1">
     <w:nsid w:val="437C289C"/>
     <w:multiLevelType w:val="hybridMultilevel"/>
     <w:tmpl w:val="6820F004"/>
@@ -3055,8 +3248,126 @@
       </w:rPr>
     </w:lvl>
   </w:abstractNum>
+  <w:abstractNum w:abstractNumId="2">
+    <w:nsid w:val="751048F6"/>
+    <w:multiLevelType w:val="hybridMultilevel"/>
+    <w:tmpl w:val="ECFC1C4C"/>
+    <w:lvl w:ilvl="0" w:tplc="561854A0">
+      <w:numFmt w:val="bullet"/>
+      <w:lvlText w:val="-"/>
+      <w:lvlJc w:val="left"/>
+      <w:pPr>
+        <w:ind w:left="1140" w:hanging="360"/>
+      </w:pPr>
+      <w:rPr>
+        <w:rFonts w:ascii="Raleway" w:eastAsia="Arial Unicode MS" w:hAnsi="Raleway" w:cs="Arial Unicode MS" w:hint="default"/>
+      </w:rPr>
+    </w:lvl>
+    <w:lvl w:ilvl="1" w:tplc="08090003" w:tentative="1">
+      <w:start w:val="1"/>
+      <w:numFmt w:val="bullet"/>
+      <w:lvlText w:val="o"/>
+      <w:lvlJc w:val="left"/>
+      <w:pPr>
+        <w:ind w:left="1860" w:hanging="360"/>
+      </w:pPr>
+      <w:rPr>
+        <w:rFonts w:ascii="Courier New" w:hAnsi="Courier New" w:cs="Courier New" w:hint="default"/>
+      </w:rPr>
+    </w:lvl>
+    <w:lvl w:ilvl="2" w:tplc="08090005" w:tentative="1">
+      <w:start w:val="1"/>
+      <w:numFmt w:val="bullet"/>
+      <w:lvlText w:val=""/>
+      <w:lvlJc w:val="left"/>
+      <w:pPr>
+        <w:ind w:left="2580" w:hanging="360"/>
+      </w:pPr>
+      <w:rPr>
+        <w:rFonts w:ascii="Wingdings" w:hAnsi="Wingdings" w:hint="default"/>
+      </w:rPr>
+    </w:lvl>
+    <w:lvl w:ilvl="3" w:tplc="08090001" w:tentative="1">
+      <w:start w:val="1"/>
+      <w:numFmt w:val="bullet"/>
+      <w:lvlText w:val=""/>
+      <w:lvlJc w:val="left"/>
+      <w:pPr>
+        <w:ind w:left="3300" w:hanging="360"/>
+      </w:pPr>
+      <w:rPr>
+        <w:rFonts w:ascii="Symbol" w:hAnsi="Symbol" w:hint="default"/>
+      </w:rPr>
+    </w:lvl>
+    <w:lvl w:ilvl="4" w:tplc="08090003" w:tentative="1">
+      <w:start w:val="1"/>
+      <w:numFmt w:val="bullet"/>
+      <w:lvlText w:val="o"/>
+      <w:lvlJc w:val="left"/>
+      <w:pPr>
+        <w:ind w:left="4020" w:hanging="360"/>
+      </w:pPr>
+      <w:rPr>
+        <w:rFonts w:ascii="Courier New" w:hAnsi="Courier New" w:cs="Courier New" w:hint="default"/>
+      </w:rPr>
+    </w:lvl>
+    <w:lvl w:ilvl="5" w:tplc="08090005" w:tentative="1">
+      <w:start w:val="1"/>
+      <w:numFmt w:val="bullet"/>
+      <w:lvlText w:val=""/>
+      <w:lvlJc w:val="left"/>
+      <w:pPr>
+        <w:ind w:left="4740" w:hanging="360"/>
+      </w:pPr>
+      <w:rPr>
+        <w:rFonts w:ascii="Wingdings" w:hAnsi="Wingdings" w:hint="default"/>
+      </w:rPr>
+    </w:lvl>
+    <w:lvl w:ilvl="6" w:tplc="08090001" w:tentative="1">
+      <w:start w:val="1"/>
+      <w:numFmt w:val="bullet"/>
+      <w:lvlText w:val=""/>
+      <w:lvlJc w:val="left"/>
+      <w:pPr>
+        <w:ind w:left="5460" w:hanging="360"/>
+      </w:pPr>
+      <w:rPr>
+        <w:rFonts w:ascii="Symbol" w:hAnsi="Symbol" w:hint="default"/>
+      </w:rPr>
+    </w:lvl>
+    <w:lvl w:ilvl="7" w:tplc="08090003" w:tentative="1">
+      <w:start w:val="1"/>
+      <w:numFmt w:val="bullet"/>
+      <w:lvlText w:val="o"/>
+      <w:lvlJc w:val="left"/>
+      <w:pPr>
+        <w:ind w:left="6180" w:hanging="360"/>
+      </w:pPr>
+      <w:rPr>
+        <w:rFonts w:ascii="Courier New" w:hAnsi="Courier New" w:cs="Courier New" w:hint="default"/>
+      </w:rPr>
+    </w:lvl>
+    <w:lvl w:ilvl="8" w:tplc="08090005" w:tentative="1">
+      <w:start w:val="1"/>
+      <w:numFmt w:val="bullet"/>
+      <w:lvlText w:val=""/>
+      <w:lvlJc w:val="left"/>
+      <w:pPr>
+        <w:ind w:left="6900" w:hanging="360"/>
+      </w:pPr>
+      <w:rPr>
+        <w:rFonts w:ascii="Wingdings" w:hAnsi="Wingdings" w:hint="default"/>
+      </w:rPr>
+    </w:lvl>
+  </w:abstractNum>
   <w:num w:numId="1">
+    <w:abstractNumId w:val="1"/>
+  </w:num>
+  <w:num w:numId="2">
     <w:abstractNumId w:val="0"/>
+  </w:num>
+  <w:num w:numId="3">
+    <w:abstractNumId w:val="2"/>
   </w:num>
 </w:numbering>
 </file>

--- a/src/assets/files/CV_Nelson_Daly_2022.docx
+++ b/src/assets/files/CV_Nelson_Daly_2022.docx
@@ -316,8 +316,18 @@
           <w:sz w:val="23"/>
           <w:szCs w:val="23"/>
         </w:rPr>
-        <w:t>Angular 13</w:t>
-      </w:r>
+        <w:t>Angular 1</w:t>
+      </w:r>
+      <w:r>
+        <w:rPr>
+          <w:rFonts w:ascii="Raleway" w:hAnsi="Raleway"/>
+          <w:sz w:val="23"/>
+          <w:szCs w:val="23"/>
+        </w:rPr>
+        <w:t>1</w:t>
+      </w:r>
+      <w:bookmarkStart w:id="0" w:name="_GoBack"/>
+      <w:bookmarkEnd w:id="0"/>
       <w:r>
         <w:rPr>
           <w:rFonts w:ascii="Raleway" w:hAnsi="Raleway"/>
@@ -2054,7 +2064,7 @@
         <w:spacing w:line="288" w:lineRule="auto"/>
         <w:ind w:firstLine="420"/>
         <w:rPr>
-          <w:rFonts w:ascii="Raleway" w:hAnsi="Raleway"/>
+          <w:rFonts w:ascii="Raleway" w:hAnsi="Raleway" w:hint="eastAsia"/>
           <w:bCs/>
           <w:sz w:val="23"/>
           <w:szCs w:val="23"/>
@@ -2069,41 +2079,16 @@
         </w:rPr>
         <w:t xml:space="preserve">• </w:t>
       </w:r>
-      <w:hyperlink r:id="rId13" w:tooltip="View online certificate" w:history="1">
-        <w:r>
-          <w:rPr>
-            <w:rStyle w:val="Hyperlink"/>
-            <w:rFonts w:ascii="Raleway" w:hAnsi="Raleway"/>
-            <w:bCs/>
-            <w:sz w:val="23"/>
-            <w:szCs w:val="23"/>
-            <w:lang w:val="en-GB"/>
-          </w:rPr>
-          <w:t>Professional Certifi</w:t>
-        </w:r>
-        <w:r>
-          <w:rPr>
-            <w:rStyle w:val="Hyperlink"/>
-            <w:rFonts w:ascii="Raleway" w:hAnsi="Raleway"/>
-            <w:bCs/>
-            <w:sz w:val="23"/>
-            <w:szCs w:val="23"/>
-            <w:lang w:val="en-GB"/>
-          </w:rPr>
-          <w:t>c</w:t>
-        </w:r>
-        <w:r>
-          <w:rPr>
-            <w:rStyle w:val="Hyperlink"/>
-            <w:rFonts w:ascii="Raleway" w:hAnsi="Raleway"/>
-            <w:bCs/>
-            <w:sz w:val="23"/>
-            <w:szCs w:val="23"/>
-            <w:lang w:val="en-GB"/>
-          </w:rPr>
-          <w:t>ate</w:t>
-        </w:r>
-      </w:hyperlink>
+      <w:r>
+        <w:rPr>
+          <w:rFonts w:ascii="Raleway" w:hAnsi="Raleway"/>
+          <w:bCs/>
+          <w:sz w:val="23"/>
+          <w:szCs w:val="23"/>
+          <w:lang w:val="en-GB"/>
+        </w:rPr>
+        <w:t>Professional Certificate</w:t>
+      </w:r>
       <w:r>
         <w:rPr>
           <w:rFonts w:ascii="Raleway" w:hAnsi="Raleway"/>
@@ -2144,7 +2129,7 @@
         </w:numPr>
         <w:spacing w:line="288" w:lineRule="auto"/>
         <w:rPr>
-          <w:rFonts w:ascii="Raleway" w:hAnsi="Raleway"/>
+          <w:rFonts w:ascii="Raleway" w:hAnsi="Raleway" w:hint="eastAsia"/>
           <w:bCs/>
           <w:sz w:val="23"/>
           <w:szCs w:val="23"/>
@@ -2181,7 +2166,7 @@
         </w:numPr>
         <w:spacing w:line="288" w:lineRule="auto"/>
         <w:rPr>
-          <w:rFonts w:ascii="Raleway" w:hAnsi="Raleway"/>
+          <w:rFonts w:ascii="Raleway" w:hAnsi="Raleway" w:hint="eastAsia"/>
           <w:bCs/>
           <w:sz w:val="23"/>
           <w:szCs w:val="23"/>
@@ -2218,7 +2203,7 @@
         </w:numPr>
         <w:spacing w:line="288" w:lineRule="auto"/>
         <w:rPr>
-          <w:rFonts w:ascii="Raleway" w:hAnsi="Raleway"/>
+          <w:rFonts w:ascii="Raleway" w:hAnsi="Raleway" w:hint="eastAsia"/>
           <w:bCs/>
           <w:sz w:val="23"/>
           <w:szCs w:val="23"/>
@@ -2253,17 +2238,7 @@
           <w:szCs w:val="23"/>
           <w:lang w:val="en-GB"/>
         </w:rPr>
-        <w:t xml:space="preserve"> </w:t>
-      </w:r>
-      <w:r>
-        <w:rPr>
-          <w:rFonts w:ascii="Raleway" w:hAnsi="Raleway"/>
-          <w:bCs/>
-          <w:sz w:val="23"/>
-          <w:szCs w:val="23"/>
-          <w:lang w:val="en-GB"/>
-        </w:rPr>
-        <w:t>Design</w:t>
+        <w:t xml:space="preserve"> Design</w:t>
       </w:r>
       <w:r>
         <w:rPr>
@@ -2305,7 +2280,7 @@
         </w:numPr>
         <w:spacing w:line="288" w:lineRule="auto"/>
         <w:rPr>
-          <w:rFonts w:ascii="Raleway" w:hAnsi="Raleway"/>
+          <w:rFonts w:ascii="Raleway" w:hAnsi="Raleway" w:hint="eastAsia"/>
           <w:bCs/>
           <w:sz w:val="23"/>
           <w:szCs w:val="23"/>
@@ -2332,8 +2307,6 @@
         </w:rPr>
         <w:t xml:space="preserve"> SD4x: Programming for the Web with JavaScript</w:t>
       </w:r>
-      <w:bookmarkStart w:id="0" w:name="_GoBack"/>
-      <w:bookmarkEnd w:id="0"/>
     </w:p>
     <w:p>
       <w:pPr>
@@ -2607,19 +2580,16 @@
         </w:rPr>
         <w:t xml:space="preserve">• </w:t>
       </w:r>
-      <w:hyperlink r:id="rId14" w:tooltip="View online certificate" w:history="1">
-        <w:r>
-          <w:rPr>
-            <w:rStyle w:val="Hyperlink"/>
-            <w:rFonts w:ascii="Raleway" w:hAnsi="Raleway"/>
-            <w:bCs/>
-            <w:sz w:val="23"/>
-            <w:szCs w:val="23"/>
-            <w:lang w:val="en-GB"/>
-          </w:rPr>
-          <w:t>Certificate</w:t>
-        </w:r>
-      </w:hyperlink>
+      <w:r>
+        <w:rPr>
+          <w:rFonts w:ascii="Raleway" w:hAnsi="Raleway"/>
+          <w:bCs/>
+          <w:sz w:val="23"/>
+          <w:szCs w:val="23"/>
+          <w:lang w:val="en-GB"/>
+        </w:rPr>
+        <w:t>Certificate</w:t>
+      </w:r>
       <w:r>
         <w:rPr>
           <w:rFonts w:ascii="Raleway" w:hAnsi="Raleway"/>
@@ -2646,7 +2616,7 @@
         <w:spacing w:line="288" w:lineRule="auto"/>
         <w:ind w:left="420"/>
         <w:rPr>
-          <w:rFonts w:ascii="Raleway" w:hAnsi="Raleway"/>
+          <w:rFonts w:ascii="Raleway" w:hAnsi="Raleway" w:hint="eastAsia"/>
           <w:bCs/>
           <w:sz w:val="23"/>
           <w:szCs w:val="23"/>
@@ -2663,19 +2633,16 @@
         </w:rPr>
         <w:t xml:space="preserve">• </w:t>
       </w:r>
-      <w:hyperlink r:id="rId15" w:tooltip="View online certificate" w:history="1">
-        <w:r>
-          <w:rPr>
-            <w:rStyle w:val="Hyperlink"/>
-            <w:rFonts w:ascii="Raleway" w:hAnsi="Raleway"/>
-            <w:bCs/>
-            <w:sz w:val="23"/>
-            <w:szCs w:val="23"/>
-            <w:lang w:val="en-GB"/>
-          </w:rPr>
-          <w:t>Certificate</w:t>
-        </w:r>
-      </w:hyperlink>
+      <w:r>
+        <w:rPr>
+          <w:rFonts w:ascii="Raleway" w:hAnsi="Raleway"/>
+          <w:bCs/>
+          <w:sz w:val="23"/>
+          <w:szCs w:val="23"/>
+          <w:lang w:val="en-GB"/>
+        </w:rPr>
+        <w:t>Certificate</w:t>
+      </w:r>
       <w:r>
         <w:rPr>
           <w:rFonts w:ascii="Raleway" w:hAnsi="Raleway"/>
@@ -2739,19 +2706,16 @@
         </w:rPr>
         <w:t xml:space="preserve">• </w:t>
       </w:r>
-      <w:hyperlink r:id="rId16" w:tooltip="View online certificate" w:history="1">
-        <w:r>
-          <w:rPr>
-            <w:rStyle w:val="Hyperlink"/>
-            <w:rFonts w:ascii="Raleway" w:hAnsi="Raleway"/>
-            <w:bCs/>
-            <w:sz w:val="23"/>
-            <w:szCs w:val="23"/>
-            <w:lang w:val="en-GB"/>
-          </w:rPr>
-          <w:t>Certificate</w:t>
-        </w:r>
-      </w:hyperlink>
+      <w:r>
+        <w:rPr>
+          <w:rFonts w:ascii="Raleway" w:hAnsi="Raleway"/>
+          <w:bCs/>
+          <w:sz w:val="23"/>
+          <w:szCs w:val="23"/>
+          <w:lang w:val="en-GB"/>
+        </w:rPr>
+        <w:t>Certificate</w:t>
+      </w:r>
       <w:r>
         <w:rPr>
           <w:rFonts w:ascii="Raleway" w:hAnsi="Raleway"/>
